--- a/艾灸机器人通讯协议2020年.docx
+++ b/艾灸机器人通讯协议2020年.docx
@@ -15082,27 +15082,11 @@
       <w:r>
         <w:rPr>
           <w:rFonts w:hint="eastAsia"/>
-          <w:sz w:val="24"/>
-          <w:szCs w:val="24"/>
-        </w:rPr>
-        <w:t>动作控制帧：舵机反复开合，</w:t>
-      </w:r>
-      <w:r>
-        <w:rPr>
-          <w:rFonts w:hint="eastAsia"/>
           <w:color w:val="FF0000"/>
           <w:sz w:val="24"/>
           <w:szCs w:val="24"/>
         </w:rPr>
-        <w:t>锤击</w:t>
-      </w:r>
-      <w:r>
-        <w:rPr>
-          <w:rFonts w:hint="eastAsia"/>
-          <w:sz w:val="24"/>
-          <w:szCs w:val="24"/>
-        </w:rPr>
-        <w:t>头上下运动</w:t>
+        <w:t>动作控制帧：舵机反复开合，锤击头上下运动</w:t>
       </w:r>
     </w:p>
     <w:tbl>
@@ -20816,15 +20800,16 @@
       <w:pPr>
         <w:ind w:firstLine="480" w:firstLineChars="200"/>
         <w:rPr>
-          <w:color w:val="00B050"/>
+          <w:color w:val="FF0000"/>
           <w:sz w:val="24"/>
           <w:szCs w:val="24"/>
         </w:rPr>
       </w:pPr>
+      <w:bookmarkStart w:id="0" w:name="_GoBack"/>
       <w:r>
         <w:rPr>
           <w:rFonts w:hint="eastAsia"/>
-          <w:color w:val="00B050"/>
+          <w:color w:val="FF0000"/>
           <w:sz w:val="24"/>
           <w:szCs w:val="24"/>
         </w:rPr>
@@ -20832,7 +20817,7 @@
       </w:r>
       <w:r>
         <w:rPr>
-          <w:color w:val="00B050"/>
+          <w:color w:val="FF0000"/>
           <w:sz w:val="24"/>
           <w:szCs w:val="24"/>
         </w:rPr>
@@ -20894,12 +20879,14 @@
             <w:pPr>
               <w:jc w:val="center"/>
               <w:rPr>
-                <w:szCs w:val="21"/>
-              </w:rPr>
-            </w:pPr>
-            <w:r>
-              <w:rPr>
-                <w:rFonts w:hint="eastAsia"/>
+                <w:color w:val="FF0000"/>
+                <w:szCs w:val="21"/>
+              </w:rPr>
+            </w:pPr>
+            <w:r>
+              <w:rPr>
+                <w:rFonts w:hint="eastAsia"/>
+                <w:color w:val="FF0000"/>
                 <w:szCs w:val="21"/>
               </w:rPr>
               <w:t>字节序号</w:t>
@@ -20915,18 +20902,21 @@
             <w:pPr>
               <w:jc w:val="center"/>
               <w:rPr>
-                <w:szCs w:val="21"/>
-              </w:rPr>
-            </w:pPr>
-            <w:r>
-              <w:rPr>
-                <w:rFonts w:hint="eastAsia"/>
+                <w:color w:val="FF0000"/>
+                <w:szCs w:val="21"/>
+              </w:rPr>
+            </w:pPr>
+            <w:r>
+              <w:rPr>
+                <w:rFonts w:hint="eastAsia"/>
+                <w:color w:val="FF0000"/>
                 <w:szCs w:val="21"/>
               </w:rPr>
               <w:t>位</w:t>
             </w:r>
             <w:r>
               <w:rPr>
+                <w:color w:val="FF0000"/>
                 <w:szCs w:val="21"/>
               </w:rPr>
               <w:t>段</w:t>
@@ -20942,12 +20932,14 @@
             <w:pPr>
               <w:jc w:val="center"/>
               <w:rPr>
-                <w:szCs w:val="21"/>
-              </w:rPr>
-            </w:pPr>
-            <w:r>
-              <w:rPr>
-                <w:rFonts w:hint="eastAsia"/>
+                <w:color w:val="FF0000"/>
+                <w:szCs w:val="21"/>
+              </w:rPr>
+            </w:pPr>
+            <w:r>
+              <w:rPr>
+                <w:rFonts w:hint="eastAsia"/>
+                <w:color w:val="FF0000"/>
                 <w:szCs w:val="21"/>
               </w:rPr>
               <w:t>名称</w:t>
@@ -20963,12 +20955,14 @@
             <w:pPr>
               <w:jc w:val="center"/>
               <w:rPr>
-                <w:szCs w:val="21"/>
-              </w:rPr>
-            </w:pPr>
-            <w:r>
-              <w:rPr>
-                <w:rFonts w:hint="eastAsia"/>
+                <w:color w:val="FF0000"/>
+                <w:szCs w:val="21"/>
+              </w:rPr>
+            </w:pPr>
+            <w:r>
+              <w:rPr>
+                <w:rFonts w:hint="eastAsia"/>
+                <w:color w:val="FF0000"/>
                 <w:szCs w:val="21"/>
               </w:rPr>
               <w:t>数据</w:t>
@@ -20984,12 +20978,14 @@
             <w:pPr>
               <w:jc w:val="center"/>
               <w:rPr>
-                <w:szCs w:val="21"/>
-              </w:rPr>
-            </w:pPr>
-            <w:r>
-              <w:rPr>
-                <w:rFonts w:hint="eastAsia"/>
+                <w:color w:val="FF0000"/>
+                <w:szCs w:val="21"/>
+              </w:rPr>
+            </w:pPr>
+            <w:r>
+              <w:rPr>
+                <w:rFonts w:hint="eastAsia"/>
+                <w:color w:val="FF0000"/>
                 <w:szCs w:val="21"/>
               </w:rPr>
               <w:t>意义</w:t>
@@ -21024,12 +21020,14 @@
             <w:pPr>
               <w:jc w:val="center"/>
               <w:rPr>
-                <w:szCs w:val="21"/>
-              </w:rPr>
-            </w:pPr>
-            <w:r>
-              <w:rPr>
-                <w:rFonts w:hint="eastAsia"/>
+                <w:color w:val="FF0000"/>
+                <w:szCs w:val="21"/>
+              </w:rPr>
+            </w:pPr>
+            <w:r>
+              <w:rPr>
+                <w:rFonts w:hint="eastAsia"/>
+                <w:color w:val="FF0000"/>
                 <w:szCs w:val="21"/>
               </w:rPr>
               <w:t>0</w:t>
@@ -21045,12 +21043,14 @@
             <w:pPr>
               <w:jc w:val="center"/>
               <w:rPr>
-                <w:szCs w:val="21"/>
-              </w:rPr>
-            </w:pPr>
-            <w:r>
-              <w:rPr>
-                <w:rFonts w:hint="eastAsia"/>
+                <w:color w:val="FF0000"/>
+                <w:szCs w:val="21"/>
+              </w:rPr>
+            </w:pPr>
+            <w:r>
+              <w:rPr>
+                <w:rFonts w:hint="eastAsia"/>
+                <w:color w:val="FF0000"/>
                 <w:szCs w:val="21"/>
               </w:rPr>
               <w:t>-</w:t>
@@ -21066,12 +21066,14 @@
             <w:pPr>
               <w:jc w:val="center"/>
               <w:rPr>
-                <w:szCs w:val="21"/>
-              </w:rPr>
-            </w:pPr>
-            <w:r>
-              <w:rPr>
-                <w:rFonts w:hint="eastAsia"/>
+                <w:color w:val="FF0000"/>
+                <w:szCs w:val="21"/>
+              </w:rPr>
+            </w:pPr>
+            <w:r>
+              <w:rPr>
+                <w:rFonts w:hint="eastAsia"/>
+                <w:color w:val="FF0000"/>
                 <w:szCs w:val="21"/>
               </w:rPr>
               <w:t>帧头</w:t>
@@ -21087,12 +21089,14 @@
             <w:pPr>
               <w:jc w:val="center"/>
               <w:rPr>
-                <w:szCs w:val="21"/>
-              </w:rPr>
-            </w:pPr>
-            <w:r>
-              <w:rPr>
-                <w:rFonts w:hint="eastAsia"/>
+                <w:color w:val="FF0000"/>
+                <w:szCs w:val="21"/>
+              </w:rPr>
+            </w:pPr>
+            <w:r>
+              <w:rPr>
+                <w:rFonts w:hint="eastAsia"/>
+                <w:color w:val="FF0000"/>
                 <w:szCs w:val="21"/>
               </w:rPr>
               <w:t>0x5A</w:t>
@@ -21109,12 +21113,14 @@
               <w:ind w:left="315" w:leftChars="150"/>
               <w:jc w:val="left"/>
               <w:rPr>
-                <w:szCs w:val="21"/>
-              </w:rPr>
-            </w:pPr>
-            <w:r>
-              <w:rPr>
-                <w:rFonts w:hint="eastAsia"/>
+                <w:color w:val="FF0000"/>
+                <w:szCs w:val="21"/>
+              </w:rPr>
+            </w:pPr>
+            <w:r>
+              <w:rPr>
+                <w:rFonts w:hint="eastAsia"/>
+                <w:color w:val="FF0000"/>
                 <w:szCs w:val="21"/>
               </w:rPr>
               <w:t>帧头，固定为0x5A</w:t>
@@ -21149,12 +21155,14 @@
             <w:pPr>
               <w:jc w:val="center"/>
               <w:rPr>
-                <w:szCs w:val="21"/>
-              </w:rPr>
-            </w:pPr>
-            <w:r>
-              <w:rPr>
-                <w:rFonts w:hint="eastAsia"/>
+                <w:color w:val="FF0000"/>
+                <w:szCs w:val="21"/>
+              </w:rPr>
+            </w:pPr>
+            <w:r>
+              <w:rPr>
+                <w:rFonts w:hint="eastAsia"/>
+                <w:color w:val="FF0000"/>
                 <w:szCs w:val="21"/>
               </w:rPr>
               <w:t>1</w:t>
@@ -21170,12 +21178,14 @@
             <w:pPr>
               <w:jc w:val="center"/>
               <w:rPr>
-                <w:szCs w:val="21"/>
-              </w:rPr>
-            </w:pPr>
-            <w:r>
-              <w:rPr>
-                <w:rFonts w:hint="eastAsia"/>
+                <w:color w:val="FF0000"/>
+                <w:szCs w:val="21"/>
+              </w:rPr>
+            </w:pPr>
+            <w:r>
+              <w:rPr>
+                <w:rFonts w:hint="eastAsia"/>
+                <w:color w:val="FF0000"/>
                 <w:szCs w:val="21"/>
               </w:rPr>
               <w:t>-</w:t>
@@ -21191,12 +21201,14 @@
             <w:pPr>
               <w:jc w:val="center"/>
               <w:rPr>
-                <w:szCs w:val="21"/>
-              </w:rPr>
-            </w:pPr>
-            <w:r>
-              <w:rPr>
-                <w:rFonts w:hint="eastAsia"/>
+                <w:color w:val="FF0000"/>
+                <w:szCs w:val="21"/>
+              </w:rPr>
+            </w:pPr>
+            <w:r>
+              <w:rPr>
+                <w:rFonts w:hint="eastAsia"/>
+                <w:color w:val="FF0000"/>
                 <w:szCs w:val="21"/>
               </w:rPr>
               <w:t>ID</w:t>
@@ -21212,12 +21224,14 @@
             <w:pPr>
               <w:jc w:val="center"/>
               <w:rPr>
-                <w:szCs w:val="21"/>
-              </w:rPr>
-            </w:pPr>
-            <w:r>
-              <w:rPr>
-                <w:rFonts w:hint="eastAsia"/>
+                <w:color w:val="FF0000"/>
+                <w:szCs w:val="21"/>
+              </w:rPr>
+            </w:pPr>
+            <w:r>
+              <w:rPr>
+                <w:rFonts w:hint="eastAsia"/>
+                <w:color w:val="FF0000"/>
                 <w:szCs w:val="21"/>
               </w:rPr>
               <w:t>9</w:t>
@@ -21234,18 +21248,21 @@
               <w:ind w:left="315" w:leftChars="150"/>
               <w:jc w:val="left"/>
               <w:rPr>
-                <w:szCs w:val="21"/>
-              </w:rPr>
-            </w:pPr>
-            <w:r>
-              <w:rPr>
-                <w:rFonts w:hint="eastAsia"/>
+                <w:color w:val="FF0000"/>
+                <w:szCs w:val="21"/>
+              </w:rPr>
+            </w:pPr>
+            <w:r>
+              <w:rPr>
+                <w:rFonts w:hint="eastAsia"/>
+                <w:color w:val="FF0000"/>
                 <w:szCs w:val="21"/>
               </w:rPr>
               <w:t>状态</w:t>
             </w:r>
             <w:r>
               <w:rPr>
+                <w:color w:val="FF0000"/>
                 <w:szCs w:val="21"/>
               </w:rPr>
               <w:t>灯</w:t>
@@ -21283,12 +21300,14 @@
             <w:pPr>
               <w:jc w:val="center"/>
               <w:rPr>
-                <w:szCs w:val="21"/>
-              </w:rPr>
-            </w:pPr>
-            <w:r>
-              <w:rPr>
-                <w:rFonts w:hint="eastAsia"/>
+                <w:color w:val="FF0000"/>
+                <w:szCs w:val="21"/>
+              </w:rPr>
+            </w:pPr>
+            <w:r>
+              <w:rPr>
+                <w:rFonts w:hint="eastAsia"/>
+                <w:color w:val="FF0000"/>
                 <w:szCs w:val="21"/>
               </w:rPr>
               <w:t>2</w:t>
@@ -21304,12 +21323,14 @@
             <w:pPr>
               <w:jc w:val="center"/>
               <w:rPr>
-                <w:szCs w:val="21"/>
-              </w:rPr>
-            </w:pPr>
-            <w:r>
-              <w:rPr>
-                <w:rFonts w:hint="eastAsia"/>
+                <w:color w:val="FF0000"/>
+                <w:szCs w:val="21"/>
+              </w:rPr>
+            </w:pPr>
+            <w:r>
+              <w:rPr>
+                <w:rFonts w:hint="eastAsia"/>
+                <w:color w:val="FF0000"/>
                 <w:szCs w:val="21"/>
               </w:rPr>
               <w:t>-</w:t>
@@ -21325,18 +21346,21 @@
             <w:pPr>
               <w:jc w:val="center"/>
               <w:rPr>
-                <w:szCs w:val="21"/>
-              </w:rPr>
-            </w:pPr>
-            <w:r>
-              <w:rPr>
-                <w:rFonts w:hint="eastAsia"/>
+                <w:color w:val="FF0000"/>
+                <w:szCs w:val="21"/>
+              </w:rPr>
+            </w:pPr>
+            <w:r>
+              <w:rPr>
+                <w:rFonts w:hint="eastAsia"/>
+                <w:color w:val="FF0000"/>
                 <w:szCs w:val="21"/>
               </w:rPr>
               <w:t>命令</w:t>
             </w:r>
             <w:r>
               <w:rPr>
+                <w:color w:val="FF0000"/>
                 <w:szCs w:val="21"/>
               </w:rPr>
               <w:t>字</w:t>
@@ -21352,11 +21376,13 @@
             <w:pPr>
               <w:jc w:val="center"/>
               <w:rPr>
-                <w:szCs w:val="21"/>
-              </w:rPr>
-            </w:pPr>
-            <w:r>
-              <w:rPr>
+                <w:color w:val="FF0000"/>
+                <w:szCs w:val="21"/>
+              </w:rPr>
+            </w:pPr>
+            <w:r>
+              <w:rPr>
+                <w:color w:val="FF0000"/>
                 <w:szCs w:val="21"/>
               </w:rPr>
               <w:t>0x50</w:t>
@@ -21373,18 +21399,21 @@
               <w:ind w:left="315" w:leftChars="150"/>
               <w:jc w:val="left"/>
               <w:rPr>
-                <w:szCs w:val="21"/>
-              </w:rPr>
-            </w:pPr>
-            <w:r>
-              <w:rPr>
-                <w:rFonts w:hint="eastAsia"/>
+                <w:color w:val="FF0000"/>
+                <w:szCs w:val="21"/>
+              </w:rPr>
+            </w:pPr>
+            <w:r>
+              <w:rPr>
+                <w:rFonts w:hint="eastAsia"/>
+                <w:color w:val="FF0000"/>
                 <w:szCs w:val="21"/>
               </w:rPr>
               <w:t>状态</w:t>
             </w:r>
             <w:r>
               <w:rPr>
+                <w:color w:val="FF0000"/>
                 <w:szCs w:val="21"/>
               </w:rPr>
               <w:t>灯控制</w:t>
@@ -21422,12 +21451,14 @@
             <w:pPr>
               <w:jc w:val="center"/>
               <w:rPr>
-                <w:szCs w:val="21"/>
-              </w:rPr>
-            </w:pPr>
-            <w:r>
-              <w:rPr>
-                <w:rFonts w:hint="eastAsia"/>
+                <w:color w:val="FF0000"/>
+                <w:szCs w:val="21"/>
+              </w:rPr>
+            </w:pPr>
+            <w:r>
+              <w:rPr>
+                <w:rFonts w:hint="eastAsia"/>
+                <w:color w:val="FF0000"/>
                 <w:szCs w:val="21"/>
               </w:rPr>
               <w:t>3</w:t>
@@ -21443,12 +21474,14 @@
             <w:pPr>
               <w:jc w:val="center"/>
               <w:rPr>
-                <w:szCs w:val="21"/>
-              </w:rPr>
-            </w:pPr>
-            <w:r>
-              <w:rPr>
-                <w:rFonts w:hint="eastAsia"/>
+                <w:color w:val="FF0000"/>
+                <w:szCs w:val="21"/>
+              </w:rPr>
+            </w:pPr>
+            <w:r>
+              <w:rPr>
+                <w:rFonts w:hint="eastAsia"/>
+                <w:color w:val="FF0000"/>
                 <w:szCs w:val="21"/>
               </w:rPr>
               <w:t>-</w:t>
@@ -21464,12 +21497,14 @@
             <w:pPr>
               <w:jc w:val="center"/>
               <w:rPr>
-                <w:szCs w:val="21"/>
-              </w:rPr>
-            </w:pPr>
-            <w:r>
-              <w:rPr>
-                <w:rFonts w:hint="eastAsia"/>
+                <w:color w:val="FF0000"/>
+                <w:szCs w:val="21"/>
+              </w:rPr>
+            </w:pPr>
+            <w:r>
+              <w:rPr>
+                <w:rFonts w:hint="eastAsia"/>
+                <w:color w:val="FF0000"/>
                 <w:szCs w:val="21"/>
               </w:rPr>
               <w:t>-</w:t>
@@ -21485,12 +21520,14 @@
             <w:pPr>
               <w:jc w:val="center"/>
               <w:rPr>
-                <w:szCs w:val="21"/>
-              </w:rPr>
-            </w:pPr>
-            <w:r>
-              <w:rPr>
-                <w:rFonts w:hint="eastAsia"/>
+                <w:color w:val="FF0000"/>
+                <w:szCs w:val="21"/>
+              </w:rPr>
+            </w:pPr>
+            <w:r>
+              <w:rPr>
+                <w:rFonts w:hint="eastAsia"/>
+                <w:color w:val="FF0000"/>
                 <w:szCs w:val="21"/>
               </w:rPr>
               <w:t>-</w:t>
@@ -21507,12 +21544,14 @@
               <w:ind w:left="315" w:leftChars="150"/>
               <w:jc w:val="left"/>
               <w:rPr>
-                <w:szCs w:val="21"/>
-              </w:rPr>
-            </w:pPr>
-            <w:r>
-              <w:rPr>
-                <w:rFonts w:hint="eastAsia"/>
+                <w:color w:val="FF0000"/>
+                <w:szCs w:val="21"/>
+              </w:rPr>
+            </w:pPr>
+            <w:r>
+              <w:rPr>
+                <w:rFonts w:hint="eastAsia"/>
+                <w:color w:val="FF0000"/>
                 <w:szCs w:val="21"/>
               </w:rPr>
               <w:t>-</w:t>
@@ -21547,12 +21586,14 @@
             <w:pPr>
               <w:jc w:val="center"/>
               <w:rPr>
-                <w:szCs w:val="21"/>
-              </w:rPr>
-            </w:pPr>
-            <w:r>
-              <w:rPr>
-                <w:rFonts w:hint="eastAsia"/>
+                <w:color w:val="FF0000"/>
+                <w:szCs w:val="21"/>
+              </w:rPr>
+            </w:pPr>
+            <w:r>
+              <w:rPr>
+                <w:rFonts w:hint="eastAsia"/>
+                <w:color w:val="FF0000"/>
                 <w:szCs w:val="21"/>
               </w:rPr>
               <w:t>4</w:t>
@@ -21568,12 +21609,14 @@
             <w:pPr>
               <w:jc w:val="center"/>
               <w:rPr>
-                <w:szCs w:val="21"/>
-              </w:rPr>
-            </w:pPr>
-            <w:r>
-              <w:rPr>
-                <w:rFonts w:hint="eastAsia"/>
+                <w:color w:val="FF0000"/>
+                <w:szCs w:val="21"/>
+              </w:rPr>
+            </w:pPr>
+            <w:r>
+              <w:rPr>
+                <w:rFonts w:hint="eastAsia"/>
+                <w:color w:val="FF0000"/>
                 <w:szCs w:val="21"/>
               </w:rPr>
               <w:t>-</w:t>
@@ -21589,12 +21632,14 @@
             <w:pPr>
               <w:jc w:val="center"/>
               <w:rPr>
-                <w:szCs w:val="21"/>
-              </w:rPr>
-            </w:pPr>
-            <w:r>
-              <w:rPr>
-                <w:rFonts w:hint="eastAsia"/>
+                <w:color w:val="FF0000"/>
+                <w:szCs w:val="21"/>
+              </w:rPr>
+            </w:pPr>
+            <w:r>
+              <w:rPr>
+                <w:rFonts w:hint="eastAsia"/>
+                <w:color w:val="FF0000"/>
                 <w:szCs w:val="21"/>
               </w:rPr>
               <w:t>灯</w:t>
@@ -21610,6 +21655,7 @@
             <w:pPr>
               <w:jc w:val="center"/>
               <w:rPr>
+                <w:color w:val="FF0000"/>
                 <w:szCs w:val="21"/>
               </w:rPr>
             </w:pPr>
@@ -21625,11 +21671,13 @@
               <w:ind w:left="315" w:leftChars="150"/>
               <w:jc w:val="left"/>
               <w:rPr>
-                <w:szCs w:val="21"/>
-              </w:rPr>
-            </w:pPr>
-            <w:r>
-              <w:rPr>
+                <w:color w:val="FF0000"/>
+                <w:szCs w:val="21"/>
+              </w:rPr>
+            </w:pPr>
+            <w:r>
+              <w:rPr>
+                <w:color w:val="FF0000"/>
                 <w:szCs w:val="21"/>
               </w:rPr>
               <w:t>1</w:t>
@@ -21637,12 +21685,14 @@
             <w:r>
               <w:rPr>
                 <w:rFonts w:hint="eastAsia"/>
+                <w:color w:val="FF0000"/>
                 <w:szCs w:val="21"/>
               </w:rPr>
               <w:t>：工</w:t>
             </w:r>
             <w:r>
               <w:rPr>
+                <w:color w:val="FF0000"/>
                 <w:szCs w:val="21"/>
               </w:rPr>
               <w:t>作灯</w:t>
@@ -21653,18 +21703,21 @@
               <w:ind w:left="315" w:leftChars="150"/>
               <w:jc w:val="left"/>
               <w:rPr>
-                <w:szCs w:val="21"/>
-              </w:rPr>
-            </w:pPr>
-            <w:r>
-              <w:rPr>
-                <w:rFonts w:hint="eastAsia"/>
+                <w:color w:val="FF0000"/>
+                <w:szCs w:val="21"/>
+              </w:rPr>
+            </w:pPr>
+            <w:r>
+              <w:rPr>
+                <w:rFonts w:hint="eastAsia"/>
+                <w:color w:val="FF0000"/>
                 <w:szCs w:val="21"/>
               </w:rPr>
               <w:t>2：故障</w:t>
             </w:r>
             <w:r>
               <w:rPr>
+                <w:color w:val="FF0000"/>
                 <w:szCs w:val="21"/>
               </w:rPr>
               <w:t>灯</w:t>
@@ -21699,12 +21752,14 @@
             <w:pPr>
               <w:jc w:val="center"/>
               <w:rPr>
-                <w:szCs w:val="21"/>
-              </w:rPr>
-            </w:pPr>
-            <w:r>
-              <w:rPr>
-                <w:rFonts w:hint="eastAsia"/>
+                <w:color w:val="FF0000"/>
+                <w:szCs w:val="21"/>
+              </w:rPr>
+            </w:pPr>
+            <w:r>
+              <w:rPr>
+                <w:rFonts w:hint="eastAsia"/>
+                <w:color w:val="FF0000"/>
                 <w:szCs w:val="21"/>
               </w:rPr>
               <w:t>5</w:t>
@@ -21720,12 +21775,14 @@
             <w:pPr>
               <w:jc w:val="center"/>
               <w:rPr>
-                <w:szCs w:val="21"/>
-              </w:rPr>
-            </w:pPr>
-            <w:r>
-              <w:rPr>
-                <w:rFonts w:hint="eastAsia"/>
+                <w:color w:val="FF0000"/>
+                <w:szCs w:val="21"/>
+              </w:rPr>
+            </w:pPr>
+            <w:r>
+              <w:rPr>
+                <w:rFonts w:hint="eastAsia"/>
+                <w:color w:val="FF0000"/>
                 <w:szCs w:val="21"/>
               </w:rPr>
               <w:t>-</w:t>
@@ -21741,12 +21798,14 @@
             <w:pPr>
               <w:jc w:val="center"/>
               <w:rPr>
-                <w:szCs w:val="21"/>
-              </w:rPr>
-            </w:pPr>
-            <w:r>
-              <w:rPr>
-                <w:rFonts w:hint="eastAsia"/>
+                <w:color w:val="FF0000"/>
+                <w:szCs w:val="21"/>
+              </w:rPr>
+            </w:pPr>
+            <w:r>
+              <w:rPr>
+                <w:rFonts w:hint="eastAsia"/>
+                <w:color w:val="FF0000"/>
                 <w:szCs w:val="21"/>
               </w:rPr>
               <w:t>-</w:t>
@@ -21762,12 +21821,14 @@
             <w:pPr>
               <w:jc w:val="center"/>
               <w:rPr>
-                <w:szCs w:val="21"/>
-              </w:rPr>
-            </w:pPr>
-            <w:r>
-              <w:rPr>
-                <w:rFonts w:hint="eastAsia"/>
+                <w:color w:val="FF0000"/>
+                <w:szCs w:val="21"/>
+              </w:rPr>
+            </w:pPr>
+            <w:r>
+              <w:rPr>
+                <w:rFonts w:hint="eastAsia"/>
+                <w:color w:val="FF0000"/>
                 <w:szCs w:val="21"/>
               </w:rPr>
               <w:t>-</w:t>
@@ -21784,12 +21845,14 @@
               <w:ind w:left="315" w:leftChars="150"/>
               <w:jc w:val="left"/>
               <w:rPr>
-                <w:szCs w:val="21"/>
-              </w:rPr>
-            </w:pPr>
-            <w:r>
-              <w:rPr>
-                <w:rFonts w:hint="eastAsia"/>
+                <w:color w:val="FF0000"/>
+                <w:szCs w:val="21"/>
+              </w:rPr>
+            </w:pPr>
+            <w:r>
+              <w:rPr>
+                <w:rFonts w:hint="eastAsia"/>
+                <w:color w:val="FF0000"/>
                 <w:szCs w:val="21"/>
               </w:rPr>
               <w:t>保留</w:t>
@@ -21824,12 +21887,14 @@
             <w:pPr>
               <w:jc w:val="center"/>
               <w:rPr>
-                <w:szCs w:val="21"/>
-              </w:rPr>
-            </w:pPr>
-            <w:r>
-              <w:rPr>
-                <w:rFonts w:hint="eastAsia"/>
+                <w:color w:val="FF0000"/>
+                <w:szCs w:val="21"/>
+              </w:rPr>
+            </w:pPr>
+            <w:r>
+              <w:rPr>
+                <w:rFonts w:hint="eastAsia"/>
+                <w:color w:val="FF0000"/>
                 <w:szCs w:val="21"/>
               </w:rPr>
               <w:t>6</w:t>
@@ -21845,12 +21910,14 @@
             <w:pPr>
               <w:jc w:val="center"/>
               <w:rPr>
-                <w:szCs w:val="21"/>
-              </w:rPr>
-            </w:pPr>
-            <w:r>
-              <w:rPr>
-                <w:rFonts w:hint="eastAsia"/>
+                <w:color w:val="FF0000"/>
+                <w:szCs w:val="21"/>
+              </w:rPr>
+            </w:pPr>
+            <w:r>
+              <w:rPr>
+                <w:rFonts w:hint="eastAsia"/>
+                <w:color w:val="FF0000"/>
                 <w:szCs w:val="21"/>
               </w:rPr>
               <w:t>-</w:t>
@@ -21866,12 +21933,14 @@
             <w:pPr>
               <w:jc w:val="center"/>
               <w:rPr>
-                <w:szCs w:val="21"/>
-              </w:rPr>
-            </w:pPr>
-            <w:r>
-              <w:rPr>
-                <w:rFonts w:hint="eastAsia"/>
+                <w:color w:val="FF0000"/>
+                <w:szCs w:val="21"/>
+              </w:rPr>
+            </w:pPr>
+            <w:r>
+              <w:rPr>
+                <w:rFonts w:hint="eastAsia"/>
+                <w:color w:val="FF0000"/>
                 <w:szCs w:val="21"/>
               </w:rPr>
               <w:t>控制</w:t>
@@ -21887,12 +21956,14 @@
             <w:pPr>
               <w:jc w:val="center"/>
               <w:rPr>
-                <w:szCs w:val="21"/>
-              </w:rPr>
-            </w:pPr>
-            <w:r>
-              <w:rPr>
-                <w:rFonts w:hint="eastAsia"/>
+                <w:color w:val="FF0000"/>
+                <w:szCs w:val="21"/>
+              </w:rPr>
+            </w:pPr>
+            <w:r>
+              <w:rPr>
+                <w:rFonts w:hint="eastAsia"/>
+                <w:color w:val="FF0000"/>
                 <w:szCs w:val="21"/>
               </w:rPr>
               <w:t>-</w:t>
@@ -21909,18 +21980,21 @@
               <w:ind w:left="315" w:leftChars="150"/>
               <w:jc w:val="left"/>
               <w:rPr>
-                <w:szCs w:val="21"/>
-              </w:rPr>
-            </w:pPr>
-            <w:r>
-              <w:rPr>
-                <w:rFonts w:hint="eastAsia"/>
+                <w:color w:val="FF0000"/>
+                <w:szCs w:val="21"/>
+              </w:rPr>
+            </w:pPr>
+            <w:r>
+              <w:rPr>
+                <w:rFonts w:hint="eastAsia"/>
+                <w:color w:val="FF0000"/>
                 <w:szCs w:val="21"/>
               </w:rPr>
               <w:t>1：</w:t>
             </w:r>
             <w:r>
               <w:rPr>
+                <w:color w:val="FF0000"/>
                 <w:szCs w:val="21"/>
               </w:rPr>
               <w:t>亮</w:t>
@@ -21931,18 +22005,21 @@
               <w:ind w:left="315" w:leftChars="150"/>
               <w:jc w:val="left"/>
               <w:rPr>
-                <w:szCs w:val="21"/>
-              </w:rPr>
-            </w:pPr>
-            <w:r>
-              <w:rPr>
-                <w:rFonts w:hint="eastAsia"/>
+                <w:color w:val="FF0000"/>
+                <w:szCs w:val="21"/>
+              </w:rPr>
+            </w:pPr>
+            <w:r>
+              <w:rPr>
+                <w:rFonts w:hint="eastAsia"/>
+                <w:color w:val="FF0000"/>
                 <w:szCs w:val="21"/>
               </w:rPr>
               <w:t>0：</w:t>
             </w:r>
             <w:r>
               <w:rPr>
+                <w:color w:val="FF0000"/>
                 <w:szCs w:val="21"/>
               </w:rPr>
               <w:t>灭</w:t>
@@ -21977,12 +22054,14 @@
             <w:pPr>
               <w:jc w:val="center"/>
               <w:rPr>
-                <w:szCs w:val="21"/>
-              </w:rPr>
-            </w:pPr>
-            <w:r>
-              <w:rPr>
-                <w:rFonts w:hint="eastAsia"/>
+                <w:color w:val="FF0000"/>
+                <w:szCs w:val="21"/>
+              </w:rPr>
+            </w:pPr>
+            <w:r>
+              <w:rPr>
+                <w:rFonts w:hint="eastAsia"/>
+                <w:color w:val="FF0000"/>
                 <w:szCs w:val="21"/>
               </w:rPr>
               <w:t>7</w:t>
@@ -21998,12 +22077,14 @@
             <w:pPr>
               <w:jc w:val="center"/>
               <w:rPr>
-                <w:szCs w:val="21"/>
-              </w:rPr>
-            </w:pPr>
-            <w:r>
-              <w:rPr>
-                <w:rFonts w:hint="eastAsia"/>
+                <w:color w:val="FF0000"/>
+                <w:szCs w:val="21"/>
+              </w:rPr>
+            </w:pPr>
+            <w:r>
+              <w:rPr>
+                <w:rFonts w:hint="eastAsia"/>
+                <w:color w:val="FF0000"/>
                 <w:szCs w:val="21"/>
               </w:rPr>
               <w:t>-</w:t>
@@ -22019,12 +22100,14 @@
             <w:pPr>
               <w:jc w:val="center"/>
               <w:rPr>
-                <w:szCs w:val="21"/>
-              </w:rPr>
-            </w:pPr>
-            <w:r>
-              <w:rPr>
-                <w:rFonts w:hint="eastAsia"/>
+                <w:color w:val="FF0000"/>
+                <w:szCs w:val="21"/>
+              </w:rPr>
+            </w:pPr>
+            <w:r>
+              <w:rPr>
+                <w:rFonts w:hint="eastAsia"/>
+                <w:color w:val="FF0000"/>
                 <w:szCs w:val="21"/>
               </w:rPr>
               <w:t>-</w:t>
@@ -22040,12 +22123,14 @@
             <w:pPr>
               <w:jc w:val="center"/>
               <w:rPr>
-                <w:szCs w:val="21"/>
-              </w:rPr>
-            </w:pPr>
-            <w:r>
-              <w:rPr>
-                <w:rFonts w:hint="eastAsia"/>
+                <w:color w:val="FF0000"/>
+                <w:szCs w:val="21"/>
+              </w:rPr>
+            </w:pPr>
+            <w:r>
+              <w:rPr>
+                <w:rFonts w:hint="eastAsia"/>
+                <w:color w:val="FF0000"/>
                 <w:szCs w:val="21"/>
               </w:rPr>
               <w:t>-</w:t>
@@ -22062,12 +22147,14 @@
               <w:ind w:left="315" w:leftChars="150"/>
               <w:jc w:val="left"/>
               <w:rPr>
-                <w:szCs w:val="21"/>
-              </w:rPr>
-            </w:pPr>
-            <w:r>
-              <w:rPr>
-                <w:rFonts w:hint="eastAsia"/>
+                <w:color w:val="FF0000"/>
+                <w:szCs w:val="21"/>
+              </w:rPr>
+            </w:pPr>
+            <w:r>
+              <w:rPr>
+                <w:rFonts w:hint="eastAsia"/>
+                <w:color w:val="FF0000"/>
                 <w:szCs w:val="21"/>
               </w:rPr>
               <w:t>保留</w:t>
@@ -22102,12 +22189,14 @@
             <w:pPr>
               <w:jc w:val="center"/>
               <w:rPr>
-                <w:szCs w:val="21"/>
-              </w:rPr>
-            </w:pPr>
-            <w:r>
-              <w:rPr>
-                <w:rFonts w:hint="eastAsia"/>
+                <w:color w:val="FF0000"/>
+                <w:szCs w:val="21"/>
+              </w:rPr>
+            </w:pPr>
+            <w:r>
+              <w:rPr>
+                <w:rFonts w:hint="eastAsia"/>
+                <w:color w:val="FF0000"/>
                 <w:szCs w:val="21"/>
               </w:rPr>
               <w:t>8</w:t>
@@ -22123,12 +22212,14 @@
             <w:pPr>
               <w:jc w:val="center"/>
               <w:rPr>
-                <w:szCs w:val="21"/>
-              </w:rPr>
-            </w:pPr>
-            <w:r>
-              <w:rPr>
-                <w:rFonts w:hint="eastAsia"/>
+                <w:color w:val="FF0000"/>
+                <w:szCs w:val="21"/>
+              </w:rPr>
+            </w:pPr>
+            <w:r>
+              <w:rPr>
+                <w:rFonts w:hint="eastAsia"/>
+                <w:color w:val="FF0000"/>
                 <w:szCs w:val="21"/>
               </w:rPr>
               <w:t>-</w:t>
@@ -22144,12 +22235,14 @@
             <w:pPr>
               <w:jc w:val="center"/>
               <w:rPr>
-                <w:szCs w:val="21"/>
-              </w:rPr>
-            </w:pPr>
-            <w:r>
-              <w:rPr>
-                <w:rFonts w:hint="eastAsia"/>
+                <w:color w:val="FF0000"/>
+                <w:szCs w:val="21"/>
+              </w:rPr>
+            </w:pPr>
+            <w:r>
+              <w:rPr>
+                <w:rFonts w:hint="eastAsia"/>
+                <w:color w:val="FF0000"/>
                 <w:szCs w:val="21"/>
               </w:rPr>
               <w:t>-</w:t>
@@ -22165,12 +22258,14 @@
             <w:pPr>
               <w:jc w:val="center"/>
               <w:rPr>
-                <w:szCs w:val="21"/>
-              </w:rPr>
-            </w:pPr>
-            <w:r>
-              <w:rPr>
-                <w:rFonts w:hint="eastAsia"/>
+                <w:color w:val="FF0000"/>
+                <w:szCs w:val="21"/>
+              </w:rPr>
+            </w:pPr>
+            <w:r>
+              <w:rPr>
+                <w:rFonts w:hint="eastAsia"/>
+                <w:color w:val="FF0000"/>
                 <w:szCs w:val="21"/>
               </w:rPr>
               <w:t>-</w:t>
@@ -22187,12 +22282,14 @@
               <w:ind w:left="315" w:leftChars="150"/>
               <w:jc w:val="left"/>
               <w:rPr>
-                <w:szCs w:val="21"/>
-              </w:rPr>
-            </w:pPr>
-            <w:r>
-              <w:rPr>
-                <w:rFonts w:hint="eastAsia"/>
+                <w:color w:val="FF0000"/>
+                <w:szCs w:val="21"/>
+              </w:rPr>
+            </w:pPr>
+            <w:r>
+              <w:rPr>
+                <w:rFonts w:hint="eastAsia"/>
+                <w:color w:val="FF0000"/>
                 <w:szCs w:val="21"/>
               </w:rPr>
               <w:t>保留</w:t>
@@ -22227,12 +22324,14 @@
             <w:pPr>
               <w:jc w:val="center"/>
               <w:rPr>
-                <w:szCs w:val="21"/>
-              </w:rPr>
-            </w:pPr>
-            <w:r>
-              <w:rPr>
-                <w:rFonts w:hint="eastAsia"/>
+                <w:color w:val="FF0000"/>
+                <w:szCs w:val="21"/>
+              </w:rPr>
+            </w:pPr>
+            <w:r>
+              <w:rPr>
+                <w:rFonts w:hint="eastAsia"/>
+                <w:color w:val="FF0000"/>
                 <w:szCs w:val="21"/>
               </w:rPr>
               <w:t>9</w:t>
@@ -22248,12 +22347,14 @@
             <w:pPr>
               <w:jc w:val="center"/>
               <w:rPr>
-                <w:szCs w:val="21"/>
-              </w:rPr>
-            </w:pPr>
-            <w:r>
-              <w:rPr>
-                <w:rFonts w:hint="eastAsia"/>
+                <w:color w:val="FF0000"/>
+                <w:szCs w:val="21"/>
+              </w:rPr>
+            </w:pPr>
+            <w:r>
+              <w:rPr>
+                <w:rFonts w:hint="eastAsia"/>
+                <w:color w:val="FF0000"/>
                 <w:szCs w:val="21"/>
               </w:rPr>
               <w:t>-</w:t>
@@ -22269,12 +22370,14 @@
             <w:pPr>
               <w:jc w:val="center"/>
               <w:rPr>
-                <w:szCs w:val="21"/>
-              </w:rPr>
-            </w:pPr>
-            <w:r>
-              <w:rPr>
-                <w:rFonts w:hint="eastAsia"/>
+                <w:color w:val="FF0000"/>
+                <w:szCs w:val="21"/>
+              </w:rPr>
+            </w:pPr>
+            <w:r>
+              <w:rPr>
+                <w:rFonts w:hint="eastAsia"/>
+                <w:color w:val="FF0000"/>
                 <w:szCs w:val="21"/>
               </w:rPr>
               <w:t>-</w:t>
@@ -22290,12 +22393,14 @@
             <w:pPr>
               <w:jc w:val="center"/>
               <w:rPr>
-                <w:szCs w:val="21"/>
-              </w:rPr>
-            </w:pPr>
-            <w:r>
-              <w:rPr>
-                <w:rFonts w:hint="eastAsia"/>
+                <w:color w:val="FF0000"/>
+                <w:szCs w:val="21"/>
+              </w:rPr>
+            </w:pPr>
+            <w:r>
+              <w:rPr>
+                <w:rFonts w:hint="eastAsia"/>
+                <w:color w:val="FF0000"/>
                 <w:szCs w:val="21"/>
               </w:rPr>
               <w:t>-</w:t>
@@ -22312,12 +22417,14 @@
               <w:ind w:left="315" w:leftChars="150"/>
               <w:jc w:val="left"/>
               <w:rPr>
-                <w:szCs w:val="21"/>
-              </w:rPr>
-            </w:pPr>
-            <w:r>
-              <w:rPr>
-                <w:rFonts w:hint="eastAsia"/>
+                <w:color w:val="FF0000"/>
+                <w:szCs w:val="21"/>
+              </w:rPr>
+            </w:pPr>
+            <w:r>
+              <w:rPr>
+                <w:rFonts w:hint="eastAsia"/>
+                <w:color w:val="FF0000"/>
                 <w:szCs w:val="21"/>
               </w:rPr>
               <w:t>保留</w:t>
@@ -22352,12 +22459,14 @@
             <w:pPr>
               <w:jc w:val="center"/>
               <w:rPr>
-                <w:szCs w:val="21"/>
-              </w:rPr>
-            </w:pPr>
-            <w:r>
-              <w:rPr>
-                <w:rFonts w:hint="eastAsia"/>
+                <w:color w:val="FF0000"/>
+                <w:szCs w:val="21"/>
+              </w:rPr>
+            </w:pPr>
+            <w:r>
+              <w:rPr>
+                <w:rFonts w:hint="eastAsia"/>
+                <w:color w:val="FF0000"/>
                 <w:szCs w:val="21"/>
               </w:rPr>
               <w:t>10</w:t>
@@ -22373,12 +22482,14 @@
             <w:pPr>
               <w:jc w:val="center"/>
               <w:rPr>
-                <w:szCs w:val="21"/>
-              </w:rPr>
-            </w:pPr>
-            <w:r>
-              <w:rPr>
-                <w:rFonts w:hint="eastAsia"/>
+                <w:color w:val="FF0000"/>
+                <w:szCs w:val="21"/>
+              </w:rPr>
+            </w:pPr>
+            <w:r>
+              <w:rPr>
+                <w:rFonts w:hint="eastAsia"/>
+                <w:color w:val="FF0000"/>
                 <w:szCs w:val="21"/>
               </w:rPr>
               <w:t>-</w:t>
@@ -22394,12 +22505,14 @@
             <w:pPr>
               <w:jc w:val="center"/>
               <w:rPr>
-                <w:szCs w:val="21"/>
-              </w:rPr>
-            </w:pPr>
-            <w:r>
-              <w:rPr>
-                <w:rFonts w:hint="eastAsia"/>
+                <w:color w:val="FF0000"/>
+                <w:szCs w:val="21"/>
+              </w:rPr>
+            </w:pPr>
+            <w:r>
+              <w:rPr>
+                <w:rFonts w:hint="eastAsia"/>
+                <w:color w:val="FF0000"/>
                 <w:szCs w:val="21"/>
               </w:rPr>
               <w:t>校验</w:t>
@@ -22409,11 +22522,13 @@
             <w:pPr>
               <w:jc w:val="center"/>
               <w:rPr>
-                <w:szCs w:val="21"/>
-              </w:rPr>
-            </w:pPr>
-            <w:r>
-              <w:rPr>
+                <w:color w:val="FF0000"/>
+                <w:szCs w:val="21"/>
+              </w:rPr>
+            </w:pPr>
+            <w:r>
+              <w:rPr>
+                <w:color w:val="FF0000"/>
                 <w:szCs w:val="21"/>
               </w:rPr>
               <w:t>字节</w:t>
@@ -22429,6 +22544,7 @@
             <w:pPr>
               <w:jc w:val="center"/>
               <w:rPr>
+                <w:color w:val="FF0000"/>
                 <w:szCs w:val="21"/>
               </w:rPr>
             </w:pPr>
@@ -22444,12 +22560,14 @@
               <w:ind w:left="315" w:leftChars="150"/>
               <w:jc w:val="left"/>
               <w:rPr>
-                <w:szCs w:val="21"/>
-              </w:rPr>
-            </w:pPr>
-            <w:r>
-              <w:rPr>
-                <w:rFonts w:hint="eastAsia"/>
+                <w:color w:val="FF0000"/>
+                <w:szCs w:val="21"/>
+              </w:rPr>
+            </w:pPr>
+            <w:r>
+              <w:rPr>
+                <w:rFonts w:hint="eastAsia"/>
+                <w:color w:val="FF0000"/>
                 <w:szCs w:val="21"/>
               </w:rPr>
               <w:t>校验字节</w:t>
@@ -38096,7 +38214,7 @@
     <w:lsdException w:uiPriority="99" w:name="Normal Indent"/>
     <w:lsdException w:uiPriority="99" w:name="footnote text"/>
     <w:lsdException w:uiPriority="99" w:name="annotation text"/>
-    <w:lsdException w:uiPriority="99" w:semiHidden="0" w:name="header"/>
+    <w:lsdException w:qFormat="1" w:uiPriority="99" w:semiHidden="0" w:name="header"/>
     <w:lsdException w:qFormat="1" w:uiPriority="99" w:semiHidden="0" w:name="footer"/>
     <w:lsdException w:uiPriority="99" w:name="index heading"/>
     <w:lsdException w:qFormat="1" w:uiPriority="35" w:name="caption"/>
@@ -38168,7 +38286,7 @@
     <w:lsdException w:uiPriority="99" w:name="HTML Sample"/>
     <w:lsdException w:uiPriority="99" w:name="HTML Typewriter"/>
     <w:lsdException w:uiPriority="99" w:name="HTML Variable"/>
-    <w:lsdException w:uiPriority="99" w:name="Normal Table"/>
+    <w:lsdException w:qFormat="1" w:uiPriority="99" w:name="Normal Table"/>
     <w:lsdException w:uiPriority="99" w:name="annotation subject"/>
     <w:lsdException w:uiPriority="99" w:name="Table Simple 1"/>
     <w:lsdException w:uiPriority="99" w:name="Table Simple 2"/>
@@ -38384,6 +38502,7 @@
     <w:name w:val="Normal Table"/>
     <w:semiHidden/>
     <w:unhideWhenUsed/>
+    <w:qFormat/>
     <w:uiPriority w:val="99"/>
     <w:tblPr>
       <w:tblLayout w:type="fixed"/>
@@ -38433,6 +38552,7 @@
     <w:basedOn w:val="1"/>
     <w:link w:val="15"/>
     <w:unhideWhenUsed/>
+    <w:qFormat/>
     <w:uiPriority w:val="99"/>
     <w:pPr>
       <w:pBdr>

--- a/艾灸机器人通讯协议2020年.docx
+++ b/艾灸机器人通讯协议2020年.docx
@@ -20798,1821 +20798,10 @@
     </w:p>
     <w:p>
       <w:pPr>
-        <w:ind w:firstLine="480" w:firstLineChars="200"/>
-        <w:rPr>
-          <w:color w:val="FF0000"/>
-          <w:sz w:val="24"/>
-          <w:szCs w:val="24"/>
-        </w:rPr>
+        <w:pStyle w:val="3"/>
       </w:pPr>
       <w:bookmarkStart w:id="0" w:name="_GoBack"/>
-      <w:r>
-        <w:rPr>
-          <w:rFonts w:hint="eastAsia"/>
-          <w:color w:val="FF0000"/>
-          <w:sz w:val="24"/>
-          <w:szCs w:val="24"/>
-        </w:rPr>
-        <w:t>状态灯</w:t>
-      </w:r>
-      <w:r>
-        <w:rPr>
-          <w:color w:val="FF0000"/>
-          <w:sz w:val="24"/>
-          <w:szCs w:val="24"/>
-        </w:rPr>
-        <w:t>控制</w:t>
-      </w:r>
-    </w:p>
-    <w:tbl>
-      <w:tblPr>
-        <w:tblStyle w:val="10"/>
-        <w:tblW w:w="7642" w:type="dxa"/>
-        <w:tblInd w:w="0" w:type="dxa"/>
-        <w:tblBorders>
-          <w:top w:val="single" w:color="auto" w:sz="4" w:space="0"/>
-          <w:left w:val="single" w:color="auto" w:sz="4" w:space="0"/>
-          <w:bottom w:val="single" w:color="auto" w:sz="4" w:space="0"/>
-          <w:right w:val="single" w:color="auto" w:sz="4" w:space="0"/>
-          <w:insideH w:val="single" w:color="auto" w:sz="4" w:space="0"/>
-          <w:insideV w:val="single" w:color="auto" w:sz="4" w:space="0"/>
-        </w:tblBorders>
-        <w:tblLayout w:type="fixed"/>
-        <w:tblCellMar>
-          <w:top w:w="0" w:type="dxa"/>
-          <w:left w:w="108" w:type="dxa"/>
-          <w:bottom w:w="0" w:type="dxa"/>
-          <w:right w:w="108" w:type="dxa"/>
-        </w:tblCellMar>
-      </w:tblPr>
-      <w:tblGrid>
-        <w:gridCol w:w="1081"/>
-        <w:gridCol w:w="767"/>
-        <w:gridCol w:w="954"/>
-        <w:gridCol w:w="774"/>
-        <w:gridCol w:w="4066"/>
-      </w:tblGrid>
-      <w:tr>
-        <w:tblPrEx>
-          <w:tblBorders>
-            <w:top w:val="single" w:color="auto" w:sz="4" w:space="0"/>
-            <w:left w:val="single" w:color="auto" w:sz="4" w:space="0"/>
-            <w:bottom w:val="single" w:color="auto" w:sz="4" w:space="0"/>
-            <w:right w:val="single" w:color="auto" w:sz="4" w:space="0"/>
-            <w:insideH w:val="single" w:color="auto" w:sz="4" w:space="0"/>
-            <w:insideV w:val="single" w:color="auto" w:sz="4" w:space="0"/>
-          </w:tblBorders>
-          <w:tblLayout w:type="fixed"/>
-          <w:tblCellMar>
-            <w:top w:w="0" w:type="dxa"/>
-            <w:left w:w="108" w:type="dxa"/>
-            <w:bottom w:w="0" w:type="dxa"/>
-            <w:right w:w="108" w:type="dxa"/>
-          </w:tblCellMar>
-        </w:tblPrEx>
-        <w:tc>
-          <w:tcPr>
-            <w:tcW w:w="1081" w:type="dxa"/>
-            <w:vAlign w:val="center"/>
-          </w:tcPr>
-          <w:p>
-            <w:pPr>
-              <w:jc w:val="center"/>
-              <w:rPr>
-                <w:color w:val="FF0000"/>
-                <w:szCs w:val="21"/>
-              </w:rPr>
-            </w:pPr>
-            <w:r>
-              <w:rPr>
-                <w:rFonts w:hint="eastAsia"/>
-                <w:color w:val="FF0000"/>
-                <w:szCs w:val="21"/>
-              </w:rPr>
-              <w:t>字节序号</w:t>
-            </w:r>
-          </w:p>
-        </w:tc>
-        <w:tc>
-          <w:tcPr>
-            <w:tcW w:w="767" w:type="dxa"/>
-            <w:vAlign w:val="center"/>
-          </w:tcPr>
-          <w:p>
-            <w:pPr>
-              <w:jc w:val="center"/>
-              <w:rPr>
-                <w:color w:val="FF0000"/>
-                <w:szCs w:val="21"/>
-              </w:rPr>
-            </w:pPr>
-            <w:r>
-              <w:rPr>
-                <w:rFonts w:hint="eastAsia"/>
-                <w:color w:val="FF0000"/>
-                <w:szCs w:val="21"/>
-              </w:rPr>
-              <w:t>位</w:t>
-            </w:r>
-            <w:r>
-              <w:rPr>
-                <w:color w:val="FF0000"/>
-                <w:szCs w:val="21"/>
-              </w:rPr>
-              <w:t>段</w:t>
-            </w:r>
-          </w:p>
-        </w:tc>
-        <w:tc>
-          <w:tcPr>
-            <w:tcW w:w="954" w:type="dxa"/>
-            <w:vAlign w:val="center"/>
-          </w:tcPr>
-          <w:p>
-            <w:pPr>
-              <w:jc w:val="center"/>
-              <w:rPr>
-                <w:color w:val="FF0000"/>
-                <w:szCs w:val="21"/>
-              </w:rPr>
-            </w:pPr>
-            <w:r>
-              <w:rPr>
-                <w:rFonts w:hint="eastAsia"/>
-                <w:color w:val="FF0000"/>
-                <w:szCs w:val="21"/>
-              </w:rPr>
-              <w:t>名称</w:t>
-            </w:r>
-          </w:p>
-        </w:tc>
-        <w:tc>
-          <w:tcPr>
-            <w:tcW w:w="774" w:type="dxa"/>
-            <w:vAlign w:val="center"/>
-          </w:tcPr>
-          <w:p>
-            <w:pPr>
-              <w:jc w:val="center"/>
-              <w:rPr>
-                <w:color w:val="FF0000"/>
-                <w:szCs w:val="21"/>
-              </w:rPr>
-            </w:pPr>
-            <w:r>
-              <w:rPr>
-                <w:rFonts w:hint="eastAsia"/>
-                <w:color w:val="FF0000"/>
-                <w:szCs w:val="21"/>
-              </w:rPr>
-              <w:t>数据</w:t>
-            </w:r>
-          </w:p>
-        </w:tc>
-        <w:tc>
-          <w:tcPr>
-            <w:tcW w:w="4066" w:type="dxa"/>
-            <w:vAlign w:val="center"/>
-          </w:tcPr>
-          <w:p>
-            <w:pPr>
-              <w:jc w:val="center"/>
-              <w:rPr>
-                <w:color w:val="FF0000"/>
-                <w:szCs w:val="21"/>
-              </w:rPr>
-            </w:pPr>
-            <w:r>
-              <w:rPr>
-                <w:rFonts w:hint="eastAsia"/>
-                <w:color w:val="FF0000"/>
-                <w:szCs w:val="21"/>
-              </w:rPr>
-              <w:t>意义</w:t>
-            </w:r>
-          </w:p>
-        </w:tc>
-      </w:tr>
-      <w:tr>
-        <w:tblPrEx>
-          <w:tblBorders>
-            <w:top w:val="single" w:color="auto" w:sz="4" w:space="0"/>
-            <w:left w:val="single" w:color="auto" w:sz="4" w:space="0"/>
-            <w:bottom w:val="single" w:color="auto" w:sz="4" w:space="0"/>
-            <w:right w:val="single" w:color="auto" w:sz="4" w:space="0"/>
-            <w:insideH w:val="single" w:color="auto" w:sz="4" w:space="0"/>
-            <w:insideV w:val="single" w:color="auto" w:sz="4" w:space="0"/>
-          </w:tblBorders>
-          <w:tblLayout w:type="fixed"/>
-          <w:tblCellMar>
-            <w:top w:w="0" w:type="dxa"/>
-            <w:left w:w="108" w:type="dxa"/>
-            <w:bottom w:w="0" w:type="dxa"/>
-            <w:right w:w="108" w:type="dxa"/>
-          </w:tblCellMar>
-        </w:tblPrEx>
-        <w:tc>
-          <w:tcPr>
-            <w:tcW w:w="1081" w:type="dxa"/>
-            <w:vAlign w:val="center"/>
-          </w:tcPr>
-          <w:p>
-            <w:pPr>
-              <w:jc w:val="center"/>
-              <w:rPr>
-                <w:color w:val="FF0000"/>
-                <w:szCs w:val="21"/>
-              </w:rPr>
-            </w:pPr>
-            <w:r>
-              <w:rPr>
-                <w:rFonts w:hint="eastAsia"/>
-                <w:color w:val="FF0000"/>
-                <w:szCs w:val="21"/>
-              </w:rPr>
-              <w:t>0</w:t>
-            </w:r>
-          </w:p>
-        </w:tc>
-        <w:tc>
-          <w:tcPr>
-            <w:tcW w:w="767" w:type="dxa"/>
-            <w:vAlign w:val="center"/>
-          </w:tcPr>
-          <w:p>
-            <w:pPr>
-              <w:jc w:val="center"/>
-              <w:rPr>
-                <w:color w:val="FF0000"/>
-                <w:szCs w:val="21"/>
-              </w:rPr>
-            </w:pPr>
-            <w:r>
-              <w:rPr>
-                <w:rFonts w:hint="eastAsia"/>
-                <w:color w:val="FF0000"/>
-                <w:szCs w:val="21"/>
-              </w:rPr>
-              <w:t>-</w:t>
-            </w:r>
-          </w:p>
-        </w:tc>
-        <w:tc>
-          <w:tcPr>
-            <w:tcW w:w="954" w:type="dxa"/>
-            <w:vAlign w:val="center"/>
-          </w:tcPr>
-          <w:p>
-            <w:pPr>
-              <w:jc w:val="center"/>
-              <w:rPr>
-                <w:color w:val="FF0000"/>
-                <w:szCs w:val="21"/>
-              </w:rPr>
-            </w:pPr>
-            <w:r>
-              <w:rPr>
-                <w:rFonts w:hint="eastAsia"/>
-                <w:color w:val="FF0000"/>
-                <w:szCs w:val="21"/>
-              </w:rPr>
-              <w:t>帧头</w:t>
-            </w:r>
-          </w:p>
-        </w:tc>
-        <w:tc>
-          <w:tcPr>
-            <w:tcW w:w="774" w:type="dxa"/>
-            <w:vAlign w:val="center"/>
-          </w:tcPr>
-          <w:p>
-            <w:pPr>
-              <w:jc w:val="center"/>
-              <w:rPr>
-                <w:color w:val="FF0000"/>
-                <w:szCs w:val="21"/>
-              </w:rPr>
-            </w:pPr>
-            <w:r>
-              <w:rPr>
-                <w:rFonts w:hint="eastAsia"/>
-                <w:color w:val="FF0000"/>
-                <w:szCs w:val="21"/>
-              </w:rPr>
-              <w:t>0x5A</w:t>
-            </w:r>
-          </w:p>
-        </w:tc>
-        <w:tc>
-          <w:tcPr>
-            <w:tcW w:w="4066" w:type="dxa"/>
-            <w:vAlign w:val="center"/>
-          </w:tcPr>
-          <w:p>
-            <w:pPr>
-              <w:ind w:left="315" w:leftChars="150"/>
-              <w:jc w:val="left"/>
-              <w:rPr>
-                <w:color w:val="FF0000"/>
-                <w:szCs w:val="21"/>
-              </w:rPr>
-            </w:pPr>
-            <w:r>
-              <w:rPr>
-                <w:rFonts w:hint="eastAsia"/>
-                <w:color w:val="FF0000"/>
-                <w:szCs w:val="21"/>
-              </w:rPr>
-              <w:t>帧头，固定为0x5A</w:t>
-            </w:r>
-          </w:p>
-        </w:tc>
-      </w:tr>
-      <w:tr>
-        <w:tblPrEx>
-          <w:tblBorders>
-            <w:top w:val="single" w:color="auto" w:sz="4" w:space="0"/>
-            <w:left w:val="single" w:color="auto" w:sz="4" w:space="0"/>
-            <w:bottom w:val="single" w:color="auto" w:sz="4" w:space="0"/>
-            <w:right w:val="single" w:color="auto" w:sz="4" w:space="0"/>
-            <w:insideH w:val="single" w:color="auto" w:sz="4" w:space="0"/>
-            <w:insideV w:val="single" w:color="auto" w:sz="4" w:space="0"/>
-          </w:tblBorders>
-          <w:tblLayout w:type="fixed"/>
-          <w:tblCellMar>
-            <w:top w:w="0" w:type="dxa"/>
-            <w:left w:w="108" w:type="dxa"/>
-            <w:bottom w:w="0" w:type="dxa"/>
-            <w:right w:w="108" w:type="dxa"/>
-          </w:tblCellMar>
-        </w:tblPrEx>
-        <w:tc>
-          <w:tcPr>
-            <w:tcW w:w="1081" w:type="dxa"/>
-            <w:vAlign w:val="center"/>
-          </w:tcPr>
-          <w:p>
-            <w:pPr>
-              <w:jc w:val="center"/>
-              <w:rPr>
-                <w:color w:val="FF0000"/>
-                <w:szCs w:val="21"/>
-              </w:rPr>
-            </w:pPr>
-            <w:r>
-              <w:rPr>
-                <w:rFonts w:hint="eastAsia"/>
-                <w:color w:val="FF0000"/>
-                <w:szCs w:val="21"/>
-              </w:rPr>
-              <w:t>1</w:t>
-            </w:r>
-          </w:p>
-        </w:tc>
-        <w:tc>
-          <w:tcPr>
-            <w:tcW w:w="767" w:type="dxa"/>
-            <w:vAlign w:val="center"/>
-          </w:tcPr>
-          <w:p>
-            <w:pPr>
-              <w:jc w:val="center"/>
-              <w:rPr>
-                <w:color w:val="FF0000"/>
-                <w:szCs w:val="21"/>
-              </w:rPr>
-            </w:pPr>
-            <w:r>
-              <w:rPr>
-                <w:rFonts w:hint="eastAsia"/>
-                <w:color w:val="FF0000"/>
-                <w:szCs w:val="21"/>
-              </w:rPr>
-              <w:t>-</w:t>
-            </w:r>
-          </w:p>
-        </w:tc>
-        <w:tc>
-          <w:tcPr>
-            <w:tcW w:w="954" w:type="dxa"/>
-            <w:vAlign w:val="center"/>
-          </w:tcPr>
-          <w:p>
-            <w:pPr>
-              <w:jc w:val="center"/>
-              <w:rPr>
-                <w:color w:val="FF0000"/>
-                <w:szCs w:val="21"/>
-              </w:rPr>
-            </w:pPr>
-            <w:r>
-              <w:rPr>
-                <w:rFonts w:hint="eastAsia"/>
-                <w:color w:val="FF0000"/>
-                <w:szCs w:val="21"/>
-              </w:rPr>
-              <w:t>ID</w:t>
-            </w:r>
-          </w:p>
-        </w:tc>
-        <w:tc>
-          <w:tcPr>
-            <w:tcW w:w="774" w:type="dxa"/>
-            <w:vAlign w:val="center"/>
-          </w:tcPr>
-          <w:p>
-            <w:pPr>
-              <w:jc w:val="center"/>
-              <w:rPr>
-                <w:color w:val="FF0000"/>
-                <w:szCs w:val="21"/>
-              </w:rPr>
-            </w:pPr>
-            <w:r>
-              <w:rPr>
-                <w:rFonts w:hint="eastAsia"/>
-                <w:color w:val="FF0000"/>
-                <w:szCs w:val="21"/>
-              </w:rPr>
-              <w:t>9</w:t>
-            </w:r>
-          </w:p>
-        </w:tc>
-        <w:tc>
-          <w:tcPr>
-            <w:tcW w:w="4066" w:type="dxa"/>
-            <w:vAlign w:val="center"/>
-          </w:tcPr>
-          <w:p>
-            <w:pPr>
-              <w:ind w:left="315" w:leftChars="150"/>
-              <w:jc w:val="left"/>
-              <w:rPr>
-                <w:color w:val="FF0000"/>
-                <w:szCs w:val="21"/>
-              </w:rPr>
-            </w:pPr>
-            <w:r>
-              <w:rPr>
-                <w:rFonts w:hint="eastAsia"/>
-                <w:color w:val="FF0000"/>
-                <w:szCs w:val="21"/>
-              </w:rPr>
-              <w:t>状态</w:t>
-            </w:r>
-            <w:r>
-              <w:rPr>
-                <w:color w:val="FF0000"/>
-                <w:szCs w:val="21"/>
-              </w:rPr>
-              <w:t>灯</w:t>
-            </w:r>
-          </w:p>
-        </w:tc>
-      </w:tr>
-      <w:tr>
-        <w:tblPrEx>
-          <w:tblBorders>
-            <w:top w:val="single" w:color="auto" w:sz="4" w:space="0"/>
-            <w:left w:val="single" w:color="auto" w:sz="4" w:space="0"/>
-            <w:bottom w:val="single" w:color="auto" w:sz="4" w:space="0"/>
-            <w:right w:val="single" w:color="auto" w:sz="4" w:space="0"/>
-            <w:insideH w:val="single" w:color="auto" w:sz="4" w:space="0"/>
-            <w:insideV w:val="single" w:color="auto" w:sz="4" w:space="0"/>
-          </w:tblBorders>
-          <w:tblLayout w:type="fixed"/>
-          <w:tblCellMar>
-            <w:top w:w="0" w:type="dxa"/>
-            <w:left w:w="108" w:type="dxa"/>
-            <w:bottom w:w="0" w:type="dxa"/>
-            <w:right w:w="108" w:type="dxa"/>
-          </w:tblCellMar>
-        </w:tblPrEx>
-        <w:trPr>
-          <w:trHeight w:val="233" w:hRule="atLeast"/>
-        </w:trPr>
-        <w:tc>
-          <w:tcPr>
-            <w:tcW w:w="1081" w:type="dxa"/>
-            <w:vAlign w:val="center"/>
-          </w:tcPr>
-          <w:p>
-            <w:pPr>
-              <w:jc w:val="center"/>
-              <w:rPr>
-                <w:color w:val="FF0000"/>
-                <w:szCs w:val="21"/>
-              </w:rPr>
-            </w:pPr>
-            <w:r>
-              <w:rPr>
-                <w:rFonts w:hint="eastAsia"/>
-                <w:color w:val="FF0000"/>
-                <w:szCs w:val="21"/>
-              </w:rPr>
-              <w:t>2</w:t>
-            </w:r>
-          </w:p>
-        </w:tc>
-        <w:tc>
-          <w:tcPr>
-            <w:tcW w:w="767" w:type="dxa"/>
-            <w:vAlign w:val="center"/>
-          </w:tcPr>
-          <w:p>
-            <w:pPr>
-              <w:jc w:val="center"/>
-              <w:rPr>
-                <w:color w:val="FF0000"/>
-                <w:szCs w:val="21"/>
-              </w:rPr>
-            </w:pPr>
-            <w:r>
-              <w:rPr>
-                <w:rFonts w:hint="eastAsia"/>
-                <w:color w:val="FF0000"/>
-                <w:szCs w:val="21"/>
-              </w:rPr>
-              <w:t>-</w:t>
-            </w:r>
-          </w:p>
-        </w:tc>
-        <w:tc>
-          <w:tcPr>
-            <w:tcW w:w="954" w:type="dxa"/>
-            <w:vAlign w:val="center"/>
-          </w:tcPr>
-          <w:p>
-            <w:pPr>
-              <w:jc w:val="center"/>
-              <w:rPr>
-                <w:color w:val="FF0000"/>
-                <w:szCs w:val="21"/>
-              </w:rPr>
-            </w:pPr>
-            <w:r>
-              <w:rPr>
-                <w:rFonts w:hint="eastAsia"/>
-                <w:color w:val="FF0000"/>
-                <w:szCs w:val="21"/>
-              </w:rPr>
-              <w:t>命令</w:t>
-            </w:r>
-            <w:r>
-              <w:rPr>
-                <w:color w:val="FF0000"/>
-                <w:szCs w:val="21"/>
-              </w:rPr>
-              <w:t>字</w:t>
-            </w:r>
-          </w:p>
-        </w:tc>
-        <w:tc>
-          <w:tcPr>
-            <w:tcW w:w="774" w:type="dxa"/>
-            <w:vAlign w:val="center"/>
-          </w:tcPr>
-          <w:p>
-            <w:pPr>
-              <w:jc w:val="center"/>
-              <w:rPr>
-                <w:color w:val="FF0000"/>
-                <w:szCs w:val="21"/>
-              </w:rPr>
-            </w:pPr>
-            <w:r>
-              <w:rPr>
-                <w:color w:val="FF0000"/>
-                <w:szCs w:val="21"/>
-              </w:rPr>
-              <w:t>0x50</w:t>
-            </w:r>
-          </w:p>
-        </w:tc>
-        <w:tc>
-          <w:tcPr>
-            <w:tcW w:w="4066" w:type="dxa"/>
-            <w:vAlign w:val="center"/>
-          </w:tcPr>
-          <w:p>
-            <w:pPr>
-              <w:ind w:left="315" w:leftChars="150"/>
-              <w:jc w:val="left"/>
-              <w:rPr>
-                <w:color w:val="FF0000"/>
-                <w:szCs w:val="21"/>
-              </w:rPr>
-            </w:pPr>
-            <w:r>
-              <w:rPr>
-                <w:rFonts w:hint="eastAsia"/>
-                <w:color w:val="FF0000"/>
-                <w:szCs w:val="21"/>
-              </w:rPr>
-              <w:t>状态</w:t>
-            </w:r>
-            <w:r>
-              <w:rPr>
-                <w:color w:val="FF0000"/>
-                <w:szCs w:val="21"/>
-              </w:rPr>
-              <w:t>灯控制</w:t>
-            </w:r>
-          </w:p>
-        </w:tc>
-      </w:tr>
-      <w:tr>
-        <w:tblPrEx>
-          <w:tblBorders>
-            <w:top w:val="single" w:color="auto" w:sz="4" w:space="0"/>
-            <w:left w:val="single" w:color="auto" w:sz="4" w:space="0"/>
-            <w:bottom w:val="single" w:color="auto" w:sz="4" w:space="0"/>
-            <w:right w:val="single" w:color="auto" w:sz="4" w:space="0"/>
-            <w:insideH w:val="single" w:color="auto" w:sz="4" w:space="0"/>
-            <w:insideV w:val="single" w:color="auto" w:sz="4" w:space="0"/>
-          </w:tblBorders>
-          <w:tblLayout w:type="fixed"/>
-          <w:tblCellMar>
-            <w:top w:w="0" w:type="dxa"/>
-            <w:left w:w="108" w:type="dxa"/>
-            <w:bottom w:w="0" w:type="dxa"/>
-            <w:right w:w="108" w:type="dxa"/>
-          </w:tblCellMar>
-        </w:tblPrEx>
-        <w:trPr>
-          <w:trHeight w:val="115" w:hRule="atLeast"/>
-        </w:trPr>
-        <w:tc>
-          <w:tcPr>
-            <w:tcW w:w="1081" w:type="dxa"/>
-            <w:vAlign w:val="center"/>
-          </w:tcPr>
-          <w:p>
-            <w:pPr>
-              <w:jc w:val="center"/>
-              <w:rPr>
-                <w:color w:val="FF0000"/>
-                <w:szCs w:val="21"/>
-              </w:rPr>
-            </w:pPr>
-            <w:r>
-              <w:rPr>
-                <w:rFonts w:hint="eastAsia"/>
-                <w:color w:val="FF0000"/>
-                <w:szCs w:val="21"/>
-              </w:rPr>
-              <w:t>3</w:t>
-            </w:r>
-          </w:p>
-        </w:tc>
-        <w:tc>
-          <w:tcPr>
-            <w:tcW w:w="767" w:type="dxa"/>
-            <w:vAlign w:val="center"/>
-          </w:tcPr>
-          <w:p>
-            <w:pPr>
-              <w:jc w:val="center"/>
-              <w:rPr>
-                <w:color w:val="FF0000"/>
-                <w:szCs w:val="21"/>
-              </w:rPr>
-            </w:pPr>
-            <w:r>
-              <w:rPr>
-                <w:rFonts w:hint="eastAsia"/>
-                <w:color w:val="FF0000"/>
-                <w:szCs w:val="21"/>
-              </w:rPr>
-              <w:t>-</w:t>
-            </w:r>
-          </w:p>
-        </w:tc>
-        <w:tc>
-          <w:tcPr>
-            <w:tcW w:w="954" w:type="dxa"/>
-            <w:vAlign w:val="center"/>
-          </w:tcPr>
-          <w:p>
-            <w:pPr>
-              <w:jc w:val="center"/>
-              <w:rPr>
-                <w:color w:val="FF0000"/>
-                <w:szCs w:val="21"/>
-              </w:rPr>
-            </w:pPr>
-            <w:r>
-              <w:rPr>
-                <w:rFonts w:hint="eastAsia"/>
-                <w:color w:val="FF0000"/>
-                <w:szCs w:val="21"/>
-              </w:rPr>
-              <w:t>-</w:t>
-            </w:r>
-          </w:p>
-        </w:tc>
-        <w:tc>
-          <w:tcPr>
-            <w:tcW w:w="774" w:type="dxa"/>
-            <w:vAlign w:val="center"/>
-          </w:tcPr>
-          <w:p>
-            <w:pPr>
-              <w:jc w:val="center"/>
-              <w:rPr>
-                <w:color w:val="FF0000"/>
-                <w:szCs w:val="21"/>
-              </w:rPr>
-            </w:pPr>
-            <w:r>
-              <w:rPr>
-                <w:rFonts w:hint="eastAsia"/>
-                <w:color w:val="FF0000"/>
-                <w:szCs w:val="21"/>
-              </w:rPr>
-              <w:t>-</w:t>
-            </w:r>
-          </w:p>
-        </w:tc>
-        <w:tc>
-          <w:tcPr>
-            <w:tcW w:w="4066" w:type="dxa"/>
-            <w:vAlign w:val="center"/>
-          </w:tcPr>
-          <w:p>
-            <w:pPr>
-              <w:ind w:left="315" w:leftChars="150"/>
-              <w:jc w:val="left"/>
-              <w:rPr>
-                <w:color w:val="FF0000"/>
-                <w:szCs w:val="21"/>
-              </w:rPr>
-            </w:pPr>
-            <w:r>
-              <w:rPr>
-                <w:rFonts w:hint="eastAsia"/>
-                <w:color w:val="FF0000"/>
-                <w:szCs w:val="21"/>
-              </w:rPr>
-              <w:t>-</w:t>
-            </w:r>
-          </w:p>
-        </w:tc>
-      </w:tr>
-      <w:tr>
-        <w:tblPrEx>
-          <w:tblBorders>
-            <w:top w:val="single" w:color="auto" w:sz="4" w:space="0"/>
-            <w:left w:val="single" w:color="auto" w:sz="4" w:space="0"/>
-            <w:bottom w:val="single" w:color="auto" w:sz="4" w:space="0"/>
-            <w:right w:val="single" w:color="auto" w:sz="4" w:space="0"/>
-            <w:insideH w:val="single" w:color="auto" w:sz="4" w:space="0"/>
-            <w:insideV w:val="single" w:color="auto" w:sz="4" w:space="0"/>
-          </w:tblBorders>
-          <w:tblLayout w:type="fixed"/>
-          <w:tblCellMar>
-            <w:top w:w="0" w:type="dxa"/>
-            <w:left w:w="108" w:type="dxa"/>
-            <w:bottom w:w="0" w:type="dxa"/>
-            <w:right w:w="108" w:type="dxa"/>
-          </w:tblCellMar>
-        </w:tblPrEx>
-        <w:tc>
-          <w:tcPr>
-            <w:tcW w:w="1081" w:type="dxa"/>
-            <w:vAlign w:val="center"/>
-          </w:tcPr>
-          <w:p>
-            <w:pPr>
-              <w:jc w:val="center"/>
-              <w:rPr>
-                <w:color w:val="FF0000"/>
-                <w:szCs w:val="21"/>
-              </w:rPr>
-            </w:pPr>
-            <w:r>
-              <w:rPr>
-                <w:rFonts w:hint="eastAsia"/>
-                <w:color w:val="FF0000"/>
-                <w:szCs w:val="21"/>
-              </w:rPr>
-              <w:t>4</w:t>
-            </w:r>
-          </w:p>
-        </w:tc>
-        <w:tc>
-          <w:tcPr>
-            <w:tcW w:w="767" w:type="dxa"/>
-            <w:vAlign w:val="center"/>
-          </w:tcPr>
-          <w:p>
-            <w:pPr>
-              <w:jc w:val="center"/>
-              <w:rPr>
-                <w:color w:val="FF0000"/>
-                <w:szCs w:val="21"/>
-              </w:rPr>
-            </w:pPr>
-            <w:r>
-              <w:rPr>
-                <w:rFonts w:hint="eastAsia"/>
-                <w:color w:val="FF0000"/>
-                <w:szCs w:val="21"/>
-              </w:rPr>
-              <w:t>-</w:t>
-            </w:r>
-          </w:p>
-        </w:tc>
-        <w:tc>
-          <w:tcPr>
-            <w:tcW w:w="954" w:type="dxa"/>
-            <w:vAlign w:val="center"/>
-          </w:tcPr>
-          <w:p>
-            <w:pPr>
-              <w:jc w:val="center"/>
-              <w:rPr>
-                <w:color w:val="FF0000"/>
-                <w:szCs w:val="21"/>
-              </w:rPr>
-            </w:pPr>
-            <w:r>
-              <w:rPr>
-                <w:rFonts w:hint="eastAsia"/>
-                <w:color w:val="FF0000"/>
-                <w:szCs w:val="21"/>
-              </w:rPr>
-              <w:t>灯</w:t>
-            </w:r>
-          </w:p>
-        </w:tc>
-        <w:tc>
-          <w:tcPr>
-            <w:tcW w:w="774" w:type="dxa"/>
-            <w:vAlign w:val="center"/>
-          </w:tcPr>
-          <w:p>
-            <w:pPr>
-              <w:jc w:val="center"/>
-              <w:rPr>
-                <w:color w:val="FF0000"/>
-                <w:szCs w:val="21"/>
-              </w:rPr>
-            </w:pPr>
-          </w:p>
-        </w:tc>
-        <w:tc>
-          <w:tcPr>
-            <w:tcW w:w="4066" w:type="dxa"/>
-            <w:vAlign w:val="center"/>
-          </w:tcPr>
-          <w:p>
-            <w:pPr>
-              <w:ind w:left="315" w:leftChars="150"/>
-              <w:jc w:val="left"/>
-              <w:rPr>
-                <w:color w:val="FF0000"/>
-                <w:szCs w:val="21"/>
-              </w:rPr>
-            </w:pPr>
-            <w:r>
-              <w:rPr>
-                <w:color w:val="FF0000"/>
-                <w:szCs w:val="21"/>
-              </w:rPr>
-              <w:t>1</w:t>
-            </w:r>
-            <w:r>
-              <w:rPr>
-                <w:rFonts w:hint="eastAsia"/>
-                <w:color w:val="FF0000"/>
-                <w:szCs w:val="21"/>
-              </w:rPr>
-              <w:t>：工</w:t>
-            </w:r>
-            <w:r>
-              <w:rPr>
-                <w:color w:val="FF0000"/>
-                <w:szCs w:val="21"/>
-              </w:rPr>
-              <w:t>作灯</w:t>
-            </w:r>
-          </w:p>
-          <w:p>
-            <w:pPr>
-              <w:ind w:left="315" w:leftChars="150"/>
-              <w:jc w:val="left"/>
-              <w:rPr>
-                <w:color w:val="FF0000"/>
-                <w:szCs w:val="21"/>
-              </w:rPr>
-            </w:pPr>
-            <w:r>
-              <w:rPr>
-                <w:rFonts w:hint="eastAsia"/>
-                <w:color w:val="FF0000"/>
-                <w:szCs w:val="21"/>
-              </w:rPr>
-              <w:t>2：故障</w:t>
-            </w:r>
-            <w:r>
-              <w:rPr>
-                <w:color w:val="FF0000"/>
-                <w:szCs w:val="21"/>
-              </w:rPr>
-              <w:t>灯</w:t>
-            </w:r>
-          </w:p>
-        </w:tc>
-      </w:tr>
-      <w:tr>
-        <w:tblPrEx>
-          <w:tblBorders>
-            <w:top w:val="single" w:color="auto" w:sz="4" w:space="0"/>
-            <w:left w:val="single" w:color="auto" w:sz="4" w:space="0"/>
-            <w:bottom w:val="single" w:color="auto" w:sz="4" w:space="0"/>
-            <w:right w:val="single" w:color="auto" w:sz="4" w:space="0"/>
-            <w:insideH w:val="single" w:color="auto" w:sz="4" w:space="0"/>
-            <w:insideV w:val="single" w:color="auto" w:sz="4" w:space="0"/>
-          </w:tblBorders>
-          <w:tblLayout w:type="fixed"/>
-          <w:tblCellMar>
-            <w:top w:w="0" w:type="dxa"/>
-            <w:left w:w="108" w:type="dxa"/>
-            <w:bottom w:w="0" w:type="dxa"/>
-            <w:right w:w="108" w:type="dxa"/>
-          </w:tblCellMar>
-        </w:tblPrEx>
-        <w:tc>
-          <w:tcPr>
-            <w:tcW w:w="1081" w:type="dxa"/>
-            <w:vAlign w:val="center"/>
-          </w:tcPr>
-          <w:p>
-            <w:pPr>
-              <w:jc w:val="center"/>
-              <w:rPr>
-                <w:color w:val="FF0000"/>
-                <w:szCs w:val="21"/>
-              </w:rPr>
-            </w:pPr>
-            <w:r>
-              <w:rPr>
-                <w:rFonts w:hint="eastAsia"/>
-                <w:color w:val="FF0000"/>
-                <w:szCs w:val="21"/>
-              </w:rPr>
-              <w:t>5</w:t>
-            </w:r>
-          </w:p>
-        </w:tc>
-        <w:tc>
-          <w:tcPr>
-            <w:tcW w:w="767" w:type="dxa"/>
-            <w:vAlign w:val="center"/>
-          </w:tcPr>
-          <w:p>
-            <w:pPr>
-              <w:jc w:val="center"/>
-              <w:rPr>
-                <w:color w:val="FF0000"/>
-                <w:szCs w:val="21"/>
-              </w:rPr>
-            </w:pPr>
-            <w:r>
-              <w:rPr>
-                <w:rFonts w:hint="eastAsia"/>
-                <w:color w:val="FF0000"/>
-                <w:szCs w:val="21"/>
-              </w:rPr>
-              <w:t>-</w:t>
-            </w:r>
-          </w:p>
-        </w:tc>
-        <w:tc>
-          <w:tcPr>
-            <w:tcW w:w="954" w:type="dxa"/>
-            <w:vAlign w:val="center"/>
-          </w:tcPr>
-          <w:p>
-            <w:pPr>
-              <w:jc w:val="center"/>
-              <w:rPr>
-                <w:color w:val="FF0000"/>
-                <w:szCs w:val="21"/>
-              </w:rPr>
-            </w:pPr>
-            <w:r>
-              <w:rPr>
-                <w:rFonts w:hint="eastAsia"/>
-                <w:color w:val="FF0000"/>
-                <w:szCs w:val="21"/>
-              </w:rPr>
-              <w:t>-</w:t>
-            </w:r>
-          </w:p>
-        </w:tc>
-        <w:tc>
-          <w:tcPr>
-            <w:tcW w:w="774" w:type="dxa"/>
-            <w:vAlign w:val="center"/>
-          </w:tcPr>
-          <w:p>
-            <w:pPr>
-              <w:jc w:val="center"/>
-              <w:rPr>
-                <w:color w:val="FF0000"/>
-                <w:szCs w:val="21"/>
-              </w:rPr>
-            </w:pPr>
-            <w:r>
-              <w:rPr>
-                <w:rFonts w:hint="eastAsia"/>
-                <w:color w:val="FF0000"/>
-                <w:szCs w:val="21"/>
-              </w:rPr>
-              <w:t>-</w:t>
-            </w:r>
-          </w:p>
-        </w:tc>
-        <w:tc>
-          <w:tcPr>
-            <w:tcW w:w="4066" w:type="dxa"/>
-            <w:vAlign w:val="center"/>
-          </w:tcPr>
-          <w:p>
-            <w:pPr>
-              <w:ind w:left="315" w:leftChars="150"/>
-              <w:jc w:val="left"/>
-              <w:rPr>
-                <w:color w:val="FF0000"/>
-                <w:szCs w:val="21"/>
-              </w:rPr>
-            </w:pPr>
-            <w:r>
-              <w:rPr>
-                <w:rFonts w:hint="eastAsia"/>
-                <w:color w:val="FF0000"/>
-                <w:szCs w:val="21"/>
-              </w:rPr>
-              <w:t>保留</w:t>
-            </w:r>
-          </w:p>
-        </w:tc>
-      </w:tr>
-      <w:tr>
-        <w:tblPrEx>
-          <w:tblBorders>
-            <w:top w:val="single" w:color="auto" w:sz="4" w:space="0"/>
-            <w:left w:val="single" w:color="auto" w:sz="4" w:space="0"/>
-            <w:bottom w:val="single" w:color="auto" w:sz="4" w:space="0"/>
-            <w:right w:val="single" w:color="auto" w:sz="4" w:space="0"/>
-            <w:insideH w:val="single" w:color="auto" w:sz="4" w:space="0"/>
-            <w:insideV w:val="single" w:color="auto" w:sz="4" w:space="0"/>
-          </w:tblBorders>
-          <w:tblLayout w:type="fixed"/>
-          <w:tblCellMar>
-            <w:top w:w="0" w:type="dxa"/>
-            <w:left w:w="108" w:type="dxa"/>
-            <w:bottom w:w="0" w:type="dxa"/>
-            <w:right w:w="108" w:type="dxa"/>
-          </w:tblCellMar>
-        </w:tblPrEx>
-        <w:tc>
-          <w:tcPr>
-            <w:tcW w:w="1081" w:type="dxa"/>
-            <w:vAlign w:val="center"/>
-          </w:tcPr>
-          <w:p>
-            <w:pPr>
-              <w:jc w:val="center"/>
-              <w:rPr>
-                <w:color w:val="FF0000"/>
-                <w:szCs w:val="21"/>
-              </w:rPr>
-            </w:pPr>
-            <w:r>
-              <w:rPr>
-                <w:rFonts w:hint="eastAsia"/>
-                <w:color w:val="FF0000"/>
-                <w:szCs w:val="21"/>
-              </w:rPr>
-              <w:t>6</w:t>
-            </w:r>
-          </w:p>
-        </w:tc>
-        <w:tc>
-          <w:tcPr>
-            <w:tcW w:w="767" w:type="dxa"/>
-            <w:vAlign w:val="center"/>
-          </w:tcPr>
-          <w:p>
-            <w:pPr>
-              <w:jc w:val="center"/>
-              <w:rPr>
-                <w:color w:val="FF0000"/>
-                <w:szCs w:val="21"/>
-              </w:rPr>
-            </w:pPr>
-            <w:r>
-              <w:rPr>
-                <w:rFonts w:hint="eastAsia"/>
-                <w:color w:val="FF0000"/>
-                <w:szCs w:val="21"/>
-              </w:rPr>
-              <w:t>-</w:t>
-            </w:r>
-          </w:p>
-        </w:tc>
-        <w:tc>
-          <w:tcPr>
-            <w:tcW w:w="954" w:type="dxa"/>
-            <w:vAlign w:val="center"/>
-          </w:tcPr>
-          <w:p>
-            <w:pPr>
-              <w:jc w:val="center"/>
-              <w:rPr>
-                <w:color w:val="FF0000"/>
-                <w:szCs w:val="21"/>
-              </w:rPr>
-            </w:pPr>
-            <w:r>
-              <w:rPr>
-                <w:rFonts w:hint="eastAsia"/>
-                <w:color w:val="FF0000"/>
-                <w:szCs w:val="21"/>
-              </w:rPr>
-              <w:t>控制</w:t>
-            </w:r>
-          </w:p>
-        </w:tc>
-        <w:tc>
-          <w:tcPr>
-            <w:tcW w:w="774" w:type="dxa"/>
-            <w:vAlign w:val="center"/>
-          </w:tcPr>
-          <w:p>
-            <w:pPr>
-              <w:jc w:val="center"/>
-              <w:rPr>
-                <w:color w:val="FF0000"/>
-                <w:szCs w:val="21"/>
-              </w:rPr>
-            </w:pPr>
-            <w:r>
-              <w:rPr>
-                <w:rFonts w:hint="eastAsia"/>
-                <w:color w:val="FF0000"/>
-                <w:szCs w:val="21"/>
-              </w:rPr>
-              <w:t>-</w:t>
-            </w:r>
-          </w:p>
-        </w:tc>
-        <w:tc>
-          <w:tcPr>
-            <w:tcW w:w="4066" w:type="dxa"/>
-            <w:vAlign w:val="center"/>
-          </w:tcPr>
-          <w:p>
-            <w:pPr>
-              <w:ind w:left="315" w:leftChars="150"/>
-              <w:jc w:val="left"/>
-              <w:rPr>
-                <w:color w:val="FF0000"/>
-                <w:szCs w:val="21"/>
-              </w:rPr>
-            </w:pPr>
-            <w:r>
-              <w:rPr>
-                <w:rFonts w:hint="eastAsia"/>
-                <w:color w:val="FF0000"/>
-                <w:szCs w:val="21"/>
-              </w:rPr>
-              <w:t>1：</w:t>
-            </w:r>
-            <w:r>
-              <w:rPr>
-                <w:color w:val="FF0000"/>
-                <w:szCs w:val="21"/>
-              </w:rPr>
-              <w:t>亮</w:t>
-            </w:r>
-          </w:p>
-          <w:p>
-            <w:pPr>
-              <w:ind w:left="315" w:leftChars="150"/>
-              <w:jc w:val="left"/>
-              <w:rPr>
-                <w:color w:val="FF0000"/>
-                <w:szCs w:val="21"/>
-              </w:rPr>
-            </w:pPr>
-            <w:r>
-              <w:rPr>
-                <w:rFonts w:hint="eastAsia"/>
-                <w:color w:val="FF0000"/>
-                <w:szCs w:val="21"/>
-              </w:rPr>
-              <w:t>0：</w:t>
-            </w:r>
-            <w:r>
-              <w:rPr>
-                <w:color w:val="FF0000"/>
-                <w:szCs w:val="21"/>
-              </w:rPr>
-              <w:t>灭</w:t>
-            </w:r>
-          </w:p>
-        </w:tc>
-      </w:tr>
-      <w:tr>
-        <w:tblPrEx>
-          <w:tblBorders>
-            <w:top w:val="single" w:color="auto" w:sz="4" w:space="0"/>
-            <w:left w:val="single" w:color="auto" w:sz="4" w:space="0"/>
-            <w:bottom w:val="single" w:color="auto" w:sz="4" w:space="0"/>
-            <w:right w:val="single" w:color="auto" w:sz="4" w:space="0"/>
-            <w:insideH w:val="single" w:color="auto" w:sz="4" w:space="0"/>
-            <w:insideV w:val="single" w:color="auto" w:sz="4" w:space="0"/>
-          </w:tblBorders>
-          <w:tblLayout w:type="fixed"/>
-          <w:tblCellMar>
-            <w:top w:w="0" w:type="dxa"/>
-            <w:left w:w="108" w:type="dxa"/>
-            <w:bottom w:w="0" w:type="dxa"/>
-            <w:right w:w="108" w:type="dxa"/>
-          </w:tblCellMar>
-        </w:tblPrEx>
-        <w:tc>
-          <w:tcPr>
-            <w:tcW w:w="1081" w:type="dxa"/>
-            <w:vAlign w:val="center"/>
-          </w:tcPr>
-          <w:p>
-            <w:pPr>
-              <w:jc w:val="center"/>
-              <w:rPr>
-                <w:color w:val="FF0000"/>
-                <w:szCs w:val="21"/>
-              </w:rPr>
-            </w:pPr>
-            <w:r>
-              <w:rPr>
-                <w:rFonts w:hint="eastAsia"/>
-                <w:color w:val="FF0000"/>
-                <w:szCs w:val="21"/>
-              </w:rPr>
-              <w:t>7</w:t>
-            </w:r>
-          </w:p>
-        </w:tc>
-        <w:tc>
-          <w:tcPr>
-            <w:tcW w:w="767" w:type="dxa"/>
-            <w:vAlign w:val="center"/>
-          </w:tcPr>
-          <w:p>
-            <w:pPr>
-              <w:jc w:val="center"/>
-              <w:rPr>
-                <w:color w:val="FF0000"/>
-                <w:szCs w:val="21"/>
-              </w:rPr>
-            </w:pPr>
-            <w:r>
-              <w:rPr>
-                <w:rFonts w:hint="eastAsia"/>
-                <w:color w:val="FF0000"/>
-                <w:szCs w:val="21"/>
-              </w:rPr>
-              <w:t>-</w:t>
-            </w:r>
-          </w:p>
-        </w:tc>
-        <w:tc>
-          <w:tcPr>
-            <w:tcW w:w="954" w:type="dxa"/>
-            <w:vAlign w:val="center"/>
-          </w:tcPr>
-          <w:p>
-            <w:pPr>
-              <w:jc w:val="center"/>
-              <w:rPr>
-                <w:color w:val="FF0000"/>
-                <w:szCs w:val="21"/>
-              </w:rPr>
-            </w:pPr>
-            <w:r>
-              <w:rPr>
-                <w:rFonts w:hint="eastAsia"/>
-                <w:color w:val="FF0000"/>
-                <w:szCs w:val="21"/>
-              </w:rPr>
-              <w:t>-</w:t>
-            </w:r>
-          </w:p>
-        </w:tc>
-        <w:tc>
-          <w:tcPr>
-            <w:tcW w:w="774" w:type="dxa"/>
-            <w:vAlign w:val="center"/>
-          </w:tcPr>
-          <w:p>
-            <w:pPr>
-              <w:jc w:val="center"/>
-              <w:rPr>
-                <w:color w:val="FF0000"/>
-                <w:szCs w:val="21"/>
-              </w:rPr>
-            </w:pPr>
-            <w:r>
-              <w:rPr>
-                <w:rFonts w:hint="eastAsia"/>
-                <w:color w:val="FF0000"/>
-                <w:szCs w:val="21"/>
-              </w:rPr>
-              <w:t>-</w:t>
-            </w:r>
-          </w:p>
-        </w:tc>
-        <w:tc>
-          <w:tcPr>
-            <w:tcW w:w="4066" w:type="dxa"/>
-            <w:vAlign w:val="center"/>
-          </w:tcPr>
-          <w:p>
-            <w:pPr>
-              <w:ind w:left="315" w:leftChars="150"/>
-              <w:jc w:val="left"/>
-              <w:rPr>
-                <w:color w:val="FF0000"/>
-                <w:szCs w:val="21"/>
-              </w:rPr>
-            </w:pPr>
-            <w:r>
-              <w:rPr>
-                <w:rFonts w:hint="eastAsia"/>
-                <w:color w:val="FF0000"/>
-                <w:szCs w:val="21"/>
-              </w:rPr>
-              <w:t>保留</w:t>
-            </w:r>
-          </w:p>
-        </w:tc>
-      </w:tr>
-      <w:tr>
-        <w:tblPrEx>
-          <w:tblBorders>
-            <w:top w:val="single" w:color="auto" w:sz="4" w:space="0"/>
-            <w:left w:val="single" w:color="auto" w:sz="4" w:space="0"/>
-            <w:bottom w:val="single" w:color="auto" w:sz="4" w:space="0"/>
-            <w:right w:val="single" w:color="auto" w:sz="4" w:space="0"/>
-            <w:insideH w:val="single" w:color="auto" w:sz="4" w:space="0"/>
-            <w:insideV w:val="single" w:color="auto" w:sz="4" w:space="0"/>
-          </w:tblBorders>
-          <w:tblLayout w:type="fixed"/>
-          <w:tblCellMar>
-            <w:top w:w="0" w:type="dxa"/>
-            <w:left w:w="108" w:type="dxa"/>
-            <w:bottom w:w="0" w:type="dxa"/>
-            <w:right w:w="108" w:type="dxa"/>
-          </w:tblCellMar>
-        </w:tblPrEx>
-        <w:tc>
-          <w:tcPr>
-            <w:tcW w:w="1081" w:type="dxa"/>
-            <w:vAlign w:val="center"/>
-          </w:tcPr>
-          <w:p>
-            <w:pPr>
-              <w:jc w:val="center"/>
-              <w:rPr>
-                <w:color w:val="FF0000"/>
-                <w:szCs w:val="21"/>
-              </w:rPr>
-            </w:pPr>
-            <w:r>
-              <w:rPr>
-                <w:rFonts w:hint="eastAsia"/>
-                <w:color w:val="FF0000"/>
-                <w:szCs w:val="21"/>
-              </w:rPr>
-              <w:t>8</w:t>
-            </w:r>
-          </w:p>
-        </w:tc>
-        <w:tc>
-          <w:tcPr>
-            <w:tcW w:w="767" w:type="dxa"/>
-            <w:vAlign w:val="center"/>
-          </w:tcPr>
-          <w:p>
-            <w:pPr>
-              <w:jc w:val="center"/>
-              <w:rPr>
-                <w:color w:val="FF0000"/>
-                <w:szCs w:val="21"/>
-              </w:rPr>
-            </w:pPr>
-            <w:r>
-              <w:rPr>
-                <w:rFonts w:hint="eastAsia"/>
-                <w:color w:val="FF0000"/>
-                <w:szCs w:val="21"/>
-              </w:rPr>
-              <w:t>-</w:t>
-            </w:r>
-          </w:p>
-        </w:tc>
-        <w:tc>
-          <w:tcPr>
-            <w:tcW w:w="954" w:type="dxa"/>
-            <w:vAlign w:val="center"/>
-          </w:tcPr>
-          <w:p>
-            <w:pPr>
-              <w:jc w:val="center"/>
-              <w:rPr>
-                <w:color w:val="FF0000"/>
-                <w:szCs w:val="21"/>
-              </w:rPr>
-            </w:pPr>
-            <w:r>
-              <w:rPr>
-                <w:rFonts w:hint="eastAsia"/>
-                <w:color w:val="FF0000"/>
-                <w:szCs w:val="21"/>
-              </w:rPr>
-              <w:t>-</w:t>
-            </w:r>
-          </w:p>
-        </w:tc>
-        <w:tc>
-          <w:tcPr>
-            <w:tcW w:w="774" w:type="dxa"/>
-            <w:vAlign w:val="center"/>
-          </w:tcPr>
-          <w:p>
-            <w:pPr>
-              <w:jc w:val="center"/>
-              <w:rPr>
-                <w:color w:val="FF0000"/>
-                <w:szCs w:val="21"/>
-              </w:rPr>
-            </w:pPr>
-            <w:r>
-              <w:rPr>
-                <w:rFonts w:hint="eastAsia"/>
-                <w:color w:val="FF0000"/>
-                <w:szCs w:val="21"/>
-              </w:rPr>
-              <w:t>-</w:t>
-            </w:r>
-          </w:p>
-        </w:tc>
-        <w:tc>
-          <w:tcPr>
-            <w:tcW w:w="4066" w:type="dxa"/>
-            <w:vAlign w:val="center"/>
-          </w:tcPr>
-          <w:p>
-            <w:pPr>
-              <w:ind w:left="315" w:leftChars="150"/>
-              <w:jc w:val="left"/>
-              <w:rPr>
-                <w:color w:val="FF0000"/>
-                <w:szCs w:val="21"/>
-              </w:rPr>
-            </w:pPr>
-            <w:r>
-              <w:rPr>
-                <w:rFonts w:hint="eastAsia"/>
-                <w:color w:val="FF0000"/>
-                <w:szCs w:val="21"/>
-              </w:rPr>
-              <w:t>保留</w:t>
-            </w:r>
-          </w:p>
-        </w:tc>
-      </w:tr>
-      <w:tr>
-        <w:tblPrEx>
-          <w:tblBorders>
-            <w:top w:val="single" w:color="auto" w:sz="4" w:space="0"/>
-            <w:left w:val="single" w:color="auto" w:sz="4" w:space="0"/>
-            <w:bottom w:val="single" w:color="auto" w:sz="4" w:space="0"/>
-            <w:right w:val="single" w:color="auto" w:sz="4" w:space="0"/>
-            <w:insideH w:val="single" w:color="auto" w:sz="4" w:space="0"/>
-            <w:insideV w:val="single" w:color="auto" w:sz="4" w:space="0"/>
-          </w:tblBorders>
-          <w:tblLayout w:type="fixed"/>
-          <w:tblCellMar>
-            <w:top w:w="0" w:type="dxa"/>
-            <w:left w:w="108" w:type="dxa"/>
-            <w:bottom w:w="0" w:type="dxa"/>
-            <w:right w:w="108" w:type="dxa"/>
-          </w:tblCellMar>
-        </w:tblPrEx>
-        <w:tc>
-          <w:tcPr>
-            <w:tcW w:w="1081" w:type="dxa"/>
-            <w:vAlign w:val="center"/>
-          </w:tcPr>
-          <w:p>
-            <w:pPr>
-              <w:jc w:val="center"/>
-              <w:rPr>
-                <w:color w:val="FF0000"/>
-                <w:szCs w:val="21"/>
-              </w:rPr>
-            </w:pPr>
-            <w:r>
-              <w:rPr>
-                <w:rFonts w:hint="eastAsia"/>
-                <w:color w:val="FF0000"/>
-                <w:szCs w:val="21"/>
-              </w:rPr>
-              <w:t>9</w:t>
-            </w:r>
-          </w:p>
-        </w:tc>
-        <w:tc>
-          <w:tcPr>
-            <w:tcW w:w="767" w:type="dxa"/>
-            <w:vAlign w:val="center"/>
-          </w:tcPr>
-          <w:p>
-            <w:pPr>
-              <w:jc w:val="center"/>
-              <w:rPr>
-                <w:color w:val="FF0000"/>
-                <w:szCs w:val="21"/>
-              </w:rPr>
-            </w:pPr>
-            <w:r>
-              <w:rPr>
-                <w:rFonts w:hint="eastAsia"/>
-                <w:color w:val="FF0000"/>
-                <w:szCs w:val="21"/>
-              </w:rPr>
-              <w:t>-</w:t>
-            </w:r>
-          </w:p>
-        </w:tc>
-        <w:tc>
-          <w:tcPr>
-            <w:tcW w:w="954" w:type="dxa"/>
-            <w:vAlign w:val="center"/>
-          </w:tcPr>
-          <w:p>
-            <w:pPr>
-              <w:jc w:val="center"/>
-              <w:rPr>
-                <w:color w:val="FF0000"/>
-                <w:szCs w:val="21"/>
-              </w:rPr>
-            </w:pPr>
-            <w:r>
-              <w:rPr>
-                <w:rFonts w:hint="eastAsia"/>
-                <w:color w:val="FF0000"/>
-                <w:szCs w:val="21"/>
-              </w:rPr>
-              <w:t>-</w:t>
-            </w:r>
-          </w:p>
-        </w:tc>
-        <w:tc>
-          <w:tcPr>
-            <w:tcW w:w="774" w:type="dxa"/>
-            <w:vAlign w:val="center"/>
-          </w:tcPr>
-          <w:p>
-            <w:pPr>
-              <w:jc w:val="center"/>
-              <w:rPr>
-                <w:color w:val="FF0000"/>
-                <w:szCs w:val="21"/>
-              </w:rPr>
-            </w:pPr>
-            <w:r>
-              <w:rPr>
-                <w:rFonts w:hint="eastAsia"/>
-                <w:color w:val="FF0000"/>
-                <w:szCs w:val="21"/>
-              </w:rPr>
-              <w:t>-</w:t>
-            </w:r>
-          </w:p>
-        </w:tc>
-        <w:tc>
-          <w:tcPr>
-            <w:tcW w:w="4066" w:type="dxa"/>
-            <w:vAlign w:val="center"/>
-          </w:tcPr>
-          <w:p>
-            <w:pPr>
-              <w:ind w:left="315" w:leftChars="150"/>
-              <w:jc w:val="left"/>
-              <w:rPr>
-                <w:color w:val="FF0000"/>
-                <w:szCs w:val="21"/>
-              </w:rPr>
-            </w:pPr>
-            <w:r>
-              <w:rPr>
-                <w:rFonts w:hint="eastAsia"/>
-                <w:color w:val="FF0000"/>
-                <w:szCs w:val="21"/>
-              </w:rPr>
-              <w:t>保留</w:t>
-            </w:r>
-          </w:p>
-        </w:tc>
-      </w:tr>
-      <w:tr>
-        <w:tblPrEx>
-          <w:tblBorders>
-            <w:top w:val="single" w:color="auto" w:sz="4" w:space="0"/>
-            <w:left w:val="single" w:color="auto" w:sz="4" w:space="0"/>
-            <w:bottom w:val="single" w:color="auto" w:sz="4" w:space="0"/>
-            <w:right w:val="single" w:color="auto" w:sz="4" w:space="0"/>
-            <w:insideH w:val="single" w:color="auto" w:sz="4" w:space="0"/>
-            <w:insideV w:val="single" w:color="auto" w:sz="4" w:space="0"/>
-          </w:tblBorders>
-          <w:tblLayout w:type="fixed"/>
-          <w:tblCellMar>
-            <w:top w:w="0" w:type="dxa"/>
-            <w:left w:w="108" w:type="dxa"/>
-            <w:bottom w:w="0" w:type="dxa"/>
-            <w:right w:w="108" w:type="dxa"/>
-          </w:tblCellMar>
-        </w:tblPrEx>
-        <w:tc>
-          <w:tcPr>
-            <w:tcW w:w="1081" w:type="dxa"/>
-            <w:vAlign w:val="center"/>
-          </w:tcPr>
-          <w:p>
-            <w:pPr>
-              <w:jc w:val="center"/>
-              <w:rPr>
-                <w:color w:val="FF0000"/>
-                <w:szCs w:val="21"/>
-              </w:rPr>
-            </w:pPr>
-            <w:r>
-              <w:rPr>
-                <w:rFonts w:hint="eastAsia"/>
-                <w:color w:val="FF0000"/>
-                <w:szCs w:val="21"/>
-              </w:rPr>
-              <w:t>10</w:t>
-            </w:r>
-          </w:p>
-        </w:tc>
-        <w:tc>
-          <w:tcPr>
-            <w:tcW w:w="767" w:type="dxa"/>
-            <w:vAlign w:val="center"/>
-          </w:tcPr>
-          <w:p>
-            <w:pPr>
-              <w:jc w:val="center"/>
-              <w:rPr>
-                <w:color w:val="FF0000"/>
-                <w:szCs w:val="21"/>
-              </w:rPr>
-            </w:pPr>
-            <w:r>
-              <w:rPr>
-                <w:rFonts w:hint="eastAsia"/>
-                <w:color w:val="FF0000"/>
-                <w:szCs w:val="21"/>
-              </w:rPr>
-              <w:t>-</w:t>
-            </w:r>
-          </w:p>
-        </w:tc>
-        <w:tc>
-          <w:tcPr>
-            <w:tcW w:w="954" w:type="dxa"/>
-            <w:vAlign w:val="center"/>
-          </w:tcPr>
-          <w:p>
-            <w:pPr>
-              <w:jc w:val="center"/>
-              <w:rPr>
-                <w:color w:val="FF0000"/>
-                <w:szCs w:val="21"/>
-              </w:rPr>
-            </w:pPr>
-            <w:r>
-              <w:rPr>
-                <w:rFonts w:hint="eastAsia"/>
-                <w:color w:val="FF0000"/>
-                <w:szCs w:val="21"/>
-              </w:rPr>
-              <w:t>校验</w:t>
-            </w:r>
-          </w:p>
-          <w:p>
-            <w:pPr>
-              <w:jc w:val="center"/>
-              <w:rPr>
-                <w:color w:val="FF0000"/>
-                <w:szCs w:val="21"/>
-              </w:rPr>
-            </w:pPr>
-            <w:r>
-              <w:rPr>
-                <w:color w:val="FF0000"/>
-                <w:szCs w:val="21"/>
-              </w:rPr>
-              <w:t>字节</w:t>
-            </w:r>
-          </w:p>
-        </w:tc>
-        <w:tc>
-          <w:tcPr>
-            <w:tcW w:w="774" w:type="dxa"/>
-            <w:vAlign w:val="center"/>
-          </w:tcPr>
-          <w:p>
-            <w:pPr>
-              <w:jc w:val="center"/>
-              <w:rPr>
-                <w:color w:val="FF0000"/>
-                <w:szCs w:val="21"/>
-              </w:rPr>
-            </w:pPr>
-          </w:p>
-        </w:tc>
-        <w:tc>
-          <w:tcPr>
-            <w:tcW w:w="4066" w:type="dxa"/>
-            <w:vAlign w:val="center"/>
-          </w:tcPr>
-          <w:p>
-            <w:pPr>
-              <w:ind w:left="315" w:leftChars="150"/>
-              <w:jc w:val="left"/>
-              <w:rPr>
-                <w:color w:val="FF0000"/>
-                <w:szCs w:val="21"/>
-              </w:rPr>
-            </w:pPr>
-            <w:r>
-              <w:rPr>
-                <w:rFonts w:hint="eastAsia"/>
-                <w:color w:val="FF0000"/>
-                <w:szCs w:val="21"/>
-              </w:rPr>
-              <w:t>校验字节</w:t>
-            </w:r>
-          </w:p>
-        </w:tc>
-      </w:tr>
-    </w:tbl>
-    <w:p>
-      <w:pPr>
-        <w:ind w:firstLine="480" w:firstLineChars="200"/>
-        <w:rPr>
-          <w:sz w:val="24"/>
-          <w:szCs w:val="24"/>
-        </w:rPr>
-      </w:pPr>
-      <w:r>
-        <w:rPr>
-          <w:rFonts w:hint="eastAsia"/>
-          <w:sz w:val="24"/>
-          <w:szCs w:val="24"/>
-        </w:rPr>
-        <w:t>（未完）</w:t>
-      </w:r>
-    </w:p>
-    <w:p>
-      <w:pPr>
-        <w:widowControl/>
-        <w:jc w:val="left"/>
-        <w:rPr>
-          <w:rFonts w:asciiTheme="majorHAnsi" w:hAnsiTheme="majorHAnsi" w:eastAsiaTheme="majorEastAsia" w:cstheme="majorBidi"/>
-          <w:b/>
-          <w:bCs/>
-          <w:sz w:val="32"/>
-          <w:szCs w:val="32"/>
-        </w:rPr>
-      </w:pPr>
-      <w:r>
-        <w:br w:type="page"/>
-      </w:r>
-    </w:p>
-    <w:p>
-      <w:pPr>
-        <w:pStyle w:val="3"/>
-      </w:pPr>
+      <w:bookmarkEnd w:id="0"/>
       <w:r>
         <w:rPr>
           <w:rFonts w:hint="eastAsia"/>
